--- a/Report On SBL Course Project.docx
+++ b/Report On SBL Course Project.docx
@@ -1,6 +1,6 @@
 
 <file path=word/document.xml><?xml version="1.0" encoding="utf-8"?>
-<w:document xmlns:wpc="http://schemas.microsoft.com/office/word/2010/wordprocessingCanvas" xmlns:cx="http://schemas.microsoft.com/office/drawing/2014/chartex" xmlns:cx1="http://schemas.microsoft.com/office/drawing/2015/9/8/chartex" xmlns:cx2="http://schemas.microsoft.com/office/drawing/2015/10/21/chartex" xmlns:cx3="http://schemas.microsoft.com/office/drawing/2016/5/9/chartex" xmlns:cx4="http://schemas.microsoft.com/office/drawing/2016/5/10/chartex" xmlns:cx5="http://schemas.microsoft.com/office/drawing/2016/5/11/chartex" xmlns:cx6="http://schemas.microsoft.com/office/drawing/2016/5/12/chartex" xmlns:cx7="http://schemas.microsoft.com/office/drawing/2016/5/13/chartex" xmlns:cx8="http://schemas.microsoft.com/office/drawing/2016/5/14/chartex" xmlns:mc="http://schemas.openxmlformats.org/markup-compatibility/2006" xmlns:aink="http://schemas.microsoft.com/office/drawing/2016/ink" xmlns:am3d="http://schemas.microsoft.com/office/drawing/2017/model3d" xmlns:o="urn:schemas-microsoft-com:office:office" xmlns:oel="http://schemas.microsoft.com/office/2019/extlst" xmlns:r="http://schemas.openxmlformats.org/officeDocument/2006/relationships" xmlns:m="http://schemas.openxmlformats.org/officeDocument/2006/math" xmlns:v="urn:schemas-microsoft-com:vml" xmlns:wp14="http://schemas.microsoft.com/office/word/2010/wordprocessingDrawing" xmlns:wp="http://schemas.openxmlformats.org/drawingml/2006/wordprocessingDrawing" xmlns:w10="urn:schemas-microsoft-com:office:word" xmlns:w="http://schemas.openxmlformats.org/wordprocessingml/2006/main" xmlns:w14="http://schemas.microsoft.com/office/word/2010/wordml" xmlns:w15="http://schemas.microsoft.com/office/word/2012/wordml" xmlns:w16cex="http://schemas.microsoft.com/office/word/2018/wordml/cex" xmlns:w16cid="http://schemas.microsoft.com/office/word/2016/wordml/cid" xmlns:w16="http://schemas.microsoft.com/office/word/2018/wordml" xmlns:w16du="http://schemas.microsoft.com/office/word/2023/wordml/word16du" xmlns:w16sdtdh="http://schemas.microsoft.com/office/word/2020/wordml/sdtdatahash" xmlns:w16se="http://schemas.microsoft.com/office/word/2015/wordml/symex" xmlns:wpg="http://schemas.microsoft.com/office/word/2010/wordprocessingGroup" xmlns:wpi="http://schemas.microsoft.com/office/word/2010/wordprocessingInk" xmlns:wne="http://schemas.microsoft.com/office/word/2006/wordml" xmlns:wps="http://schemas.microsoft.com/office/word/2010/wordprocessingShape" mc:Ignorable="w14 w15 w16se w16cid w16 w16cex w16sdtdh w16du wp14">
+<w:document xmlns:wpc="http://schemas.microsoft.com/office/word/2010/wordprocessingCanvas" xmlns:cx="http://schemas.microsoft.com/office/drawing/2014/chartex" xmlns:cx1="http://schemas.microsoft.com/office/drawing/2015/9/8/chartex" xmlns:cx2="http://schemas.microsoft.com/office/drawing/2015/10/21/chartex" xmlns:cx3="http://schemas.microsoft.com/office/drawing/2016/5/9/chartex" xmlns:cx4="http://schemas.microsoft.com/office/drawing/2016/5/10/chartex" xmlns:cx5="http://schemas.microsoft.com/office/drawing/2016/5/11/chartex" xmlns:cx6="http://schemas.microsoft.com/office/drawing/2016/5/12/chartex" xmlns:cx7="http://schemas.microsoft.com/office/drawing/2016/5/13/chartex" xmlns:cx8="http://schemas.microsoft.com/office/drawing/2016/5/14/chartex" xmlns:mc="http://schemas.openxmlformats.org/markup-compatibility/2006" xmlns:aink="http://schemas.microsoft.com/office/drawing/2016/ink" xmlns:am3d="http://schemas.microsoft.com/office/drawing/2017/model3d" xmlns:o="urn:schemas-microsoft-com:office:office" xmlns:oel="http://schemas.microsoft.com/office/2019/extlst" xmlns:r="http://schemas.openxmlformats.org/officeDocument/2006/relationships" xmlns:m="http://schemas.openxmlformats.org/officeDocument/2006/math" xmlns:v="urn:schemas-microsoft-com:vml" xmlns:wp14="http://schemas.microsoft.com/office/word/2010/wordprocessingDrawing" xmlns:wp="http://schemas.openxmlformats.org/drawingml/2006/wordprocessingDrawing" xmlns:w10="urn:schemas-microsoft-com:office:word" xmlns:w="http://schemas.openxmlformats.org/wordprocessingml/2006/main" xmlns:w14="http://schemas.microsoft.com/office/word/2010/wordml" xmlns:w15="http://schemas.microsoft.com/office/word/2012/wordml" xmlns:w16cex="http://schemas.microsoft.com/office/word/2018/wordml/cex" xmlns:w16cid="http://schemas.microsoft.com/office/word/2016/wordml/cid" xmlns:w16="http://schemas.microsoft.com/office/word/2018/wordml" xmlns:w16sdtdh="http://schemas.microsoft.com/office/word/2020/wordml/sdtdatahash" xmlns:w16se="http://schemas.microsoft.com/office/word/2015/wordml/symex" xmlns:wpg="http://schemas.microsoft.com/office/word/2010/wordprocessingGroup" xmlns:wpi="http://schemas.microsoft.com/office/word/2010/wordprocessingInk" xmlns:wne="http://schemas.microsoft.com/office/word/2006/wordml" xmlns:wps="http://schemas.microsoft.com/office/word/2010/wordprocessingShape" mc:Ignorable="w14 w15 w16se w16cid w16 w16cex w16sdtdh wp14">
   <w:body>
     <w:p>
       <w:r>
@@ -30,7 +30,7 @@
           <w:sz w:val="34"/>
           <w:szCs w:val="34"/>
         </w:rPr>
-        <w:t>ZOOM CLONER</w:t>
+        <w:t>ZOOM CLONE</w:t>
       </w:r>
     </w:p>
     <w:p>
@@ -115,65 +115,65 @@
           <w:sz w:val="28"/>
           <w:szCs w:val="28"/>
         </w:rPr>
-        <w:t>by</w:t>
-      </w:r>
-    </w:p>
-    <w:p>
-      <w:pPr>
+        <w:t>B</w:t>
+      </w:r>
+      <w:r>
         <w:rPr>
           <w:rFonts w:ascii="Times New Roman" w:eastAsia="Times New Roman" w:hAnsi="Times New Roman" w:cs="Times New Roman"/>
           <w:sz w:val="28"/>
           <w:szCs w:val="28"/>
         </w:rPr>
-      </w:pPr>
-      <w:r>
+        <w:t>y</w:t>
+      </w:r>
+    </w:p>
+    <w:p>
+      <w:pPr>
         <w:rPr>
           <w:rFonts w:ascii="Times New Roman" w:eastAsia="Times New Roman" w:hAnsi="Times New Roman" w:cs="Times New Roman"/>
           <w:sz w:val="28"/>
           <w:szCs w:val="28"/>
         </w:rPr>
-        <w:t>Aakansha Chaudhari</w:t>
-      </w:r>
+      </w:pPr>
       <w:r>
         <w:rPr>
           <w:rFonts w:ascii="Times New Roman" w:eastAsia="Times New Roman" w:hAnsi="Times New Roman" w:cs="Times New Roman"/>
           <w:sz w:val="28"/>
           <w:szCs w:val="28"/>
         </w:rPr>
-        <w:t xml:space="preserve"> (Roll No. </w:t>
-      </w:r>
-      <w:r>
+        <w:t>Tanishka Das (Roll No. 37)</w:t>
+      </w:r>
+    </w:p>
+    <w:p>
+      <w:pPr>
         <w:rPr>
           <w:rFonts w:ascii="Times New Roman" w:eastAsia="Times New Roman" w:hAnsi="Times New Roman" w:cs="Times New Roman"/>
           <w:sz w:val="28"/>
           <w:szCs w:val="28"/>
         </w:rPr>
-        <w:t>23</w:t>
-      </w:r>
+      </w:pPr>
       <w:r>
         <w:rPr>
           <w:rFonts w:ascii="Times New Roman" w:eastAsia="Times New Roman" w:hAnsi="Times New Roman" w:cs="Times New Roman"/>
           <w:sz w:val="28"/>
           <w:szCs w:val="28"/>
         </w:rPr>
-        <w:t>)</w:t>
-      </w:r>
-    </w:p>
-    <w:p>
-      <w:pPr>
+        <w:t>Aakansha Chaudhari</w:t>
+      </w:r>
+      <w:r>
         <w:rPr>
           <w:rFonts w:ascii="Times New Roman" w:eastAsia="Times New Roman" w:hAnsi="Times New Roman" w:cs="Times New Roman"/>
           <w:sz w:val="28"/>
           <w:szCs w:val="28"/>
         </w:rPr>
-      </w:pPr>
+        <w:t xml:space="preserve"> (Roll No. </w:t>
+      </w:r>
       <w:r>
         <w:rPr>
           <w:rFonts w:ascii="Times New Roman" w:eastAsia="Times New Roman" w:hAnsi="Times New Roman" w:cs="Times New Roman"/>
           <w:sz w:val="28"/>
           <w:szCs w:val="28"/>
         </w:rPr>
-        <w:t>Atharva Chavan</w:t>
+        <w:t>23</w:t>
       </w:r>
       <w:r>
         <w:rPr>
@@ -181,40 +181,40 @@
           <w:sz w:val="28"/>
           <w:szCs w:val="28"/>
         </w:rPr>
-        <w:t xml:space="preserve"> (Roll No. </w:t>
-      </w:r>
-      <w:r>
+        <w:t>)</w:t>
+      </w:r>
+    </w:p>
+    <w:p>
+      <w:pPr>
         <w:rPr>
           <w:rFonts w:ascii="Times New Roman" w:eastAsia="Times New Roman" w:hAnsi="Times New Roman" w:cs="Times New Roman"/>
           <w:sz w:val="28"/>
           <w:szCs w:val="28"/>
         </w:rPr>
-        <w:t>28</w:t>
-      </w:r>
+      </w:pPr>
       <w:r>
         <w:rPr>
           <w:rFonts w:ascii="Times New Roman" w:eastAsia="Times New Roman" w:hAnsi="Times New Roman" w:cs="Times New Roman"/>
           <w:sz w:val="28"/>
           <w:szCs w:val="28"/>
         </w:rPr>
-        <w:t>)</w:t>
-      </w:r>
-    </w:p>
-    <w:p>
-      <w:pPr>
+        <w:t>Atharva Chavan</w:t>
+      </w:r>
+      <w:r>
         <w:rPr>
           <w:rFonts w:ascii="Times New Roman" w:eastAsia="Times New Roman" w:hAnsi="Times New Roman" w:cs="Times New Roman"/>
           <w:sz w:val="28"/>
           <w:szCs w:val="28"/>
         </w:rPr>
-      </w:pPr>
+        <w:t xml:space="preserve"> (Roll No. </w:t>
+      </w:r>
       <w:r>
         <w:rPr>
           <w:rFonts w:ascii="Times New Roman" w:eastAsia="Times New Roman" w:hAnsi="Times New Roman" w:cs="Times New Roman"/>
           <w:sz w:val="28"/>
           <w:szCs w:val="28"/>
         </w:rPr>
-        <w:t>Tanishka Das</w:t>
+        <w:t>28</w:t>
       </w:r>
       <w:r>
         <w:rPr>
@@ -222,24 +222,26 @@
           <w:sz w:val="28"/>
           <w:szCs w:val="28"/>
         </w:rPr>
-        <w:t xml:space="preserve"> (Roll No. </w:t>
-      </w:r>
-      <w:r>
+        <w:t>)</w:t>
+      </w:r>
+    </w:p>
+    <w:p>
+      <w:pPr>
         <w:rPr>
           <w:rFonts w:ascii="Times New Roman" w:eastAsia="Times New Roman" w:hAnsi="Times New Roman" w:cs="Times New Roman"/>
           <w:sz w:val="28"/>
           <w:szCs w:val="28"/>
         </w:rPr>
-        <w:t>37</w:t>
-      </w:r>
-      <w:r>
+      </w:pPr>
+    </w:p>
+    <w:p>
+      <w:pPr>
         <w:rPr>
           <w:rFonts w:ascii="Times New Roman" w:eastAsia="Times New Roman" w:hAnsi="Times New Roman" w:cs="Times New Roman"/>
           <w:sz w:val="28"/>
           <w:szCs w:val="28"/>
         </w:rPr>
-        <w:t>)</w:t>
-      </w:r>
+      </w:pPr>
     </w:p>
     <w:p>
       <w:pPr>
@@ -276,15 +278,14 @@
           <w:szCs w:val="28"/>
         </w:rPr>
       </w:pPr>
-    </w:p>
-    <w:p>
-      <w:pPr>
+      <w:r>
         <w:rPr>
           <w:rFonts w:ascii="Times New Roman" w:eastAsia="Times New Roman" w:hAnsi="Times New Roman" w:cs="Times New Roman"/>
           <w:sz w:val="28"/>
           <w:szCs w:val="28"/>
         </w:rPr>
-      </w:pPr>
+        <w:t>Supervisor</w:t>
+      </w:r>
     </w:p>
     <w:p>
       <w:pPr>
@@ -300,33 +301,34 @@
           <w:sz w:val="28"/>
           <w:szCs w:val="28"/>
         </w:rPr>
-        <w:t>Supervisor</w:t>
-      </w:r>
-    </w:p>
-    <w:p>
-      <w:pPr>
+        <w:t xml:space="preserve">Prof.  </w:t>
+      </w:r>
+      <w:r>
         <w:rPr>
           <w:rFonts w:ascii="Times New Roman" w:eastAsia="Times New Roman" w:hAnsi="Times New Roman" w:cs="Times New Roman"/>
           <w:sz w:val="28"/>
           <w:szCs w:val="28"/>
         </w:rPr>
-      </w:pPr>
-      <w:r>
+        <w:t>Sneha Mhatre</w:t>
+      </w:r>
+    </w:p>
+    <w:p>
+      <w:pPr>
         <w:rPr>
           <w:rFonts w:ascii="Times New Roman" w:eastAsia="Times New Roman" w:hAnsi="Times New Roman" w:cs="Times New Roman"/>
           <w:sz w:val="28"/>
           <w:szCs w:val="28"/>
         </w:rPr>
-        <w:t xml:space="preserve">Prof.  </w:t>
-      </w:r>
-      <w:r>
+      </w:pPr>
+    </w:p>
+    <w:p>
+      <w:pPr>
         <w:rPr>
           <w:rFonts w:ascii="Times New Roman" w:eastAsia="Times New Roman" w:hAnsi="Times New Roman" w:cs="Times New Roman"/>
           <w:sz w:val="28"/>
           <w:szCs w:val="28"/>
         </w:rPr>
-        <w:t>Sneha Mhatre</w:t>
-      </w:r>
+      </w:pPr>
     </w:p>
     <w:p>
       <w:pPr>
@@ -359,48 +361,19 @@
       <w:pPr>
         <w:rPr>
           <w:rFonts w:ascii="Times New Roman" w:eastAsia="Times New Roman" w:hAnsi="Times New Roman" w:cs="Times New Roman"/>
+          <w:b/>
           <w:sz w:val="28"/>
           <w:szCs w:val="28"/>
         </w:rPr>
       </w:pPr>
-    </w:p>
-    <w:p>
-      <w:pPr>
+      <w:r>
         <w:rPr>
           <w:rFonts w:ascii="Times New Roman" w:eastAsia="Times New Roman" w:hAnsi="Times New Roman" w:cs="Times New Roman"/>
+          <w:b/>
           <w:sz w:val="28"/>
           <w:szCs w:val="28"/>
         </w:rPr>
-      </w:pPr>
-    </w:p>
-    <w:p>
-      <w:pPr>
-        <w:rPr>
-          <w:rFonts w:ascii="Times New Roman" w:eastAsia="Times New Roman" w:hAnsi="Times New Roman" w:cs="Times New Roman"/>
-          <w:b/>
-          <w:sz w:val="28"/>
-          <w:szCs w:val="28"/>
-        </w:rPr>
-      </w:pPr>
-      <w:proofErr w:type="spellStart"/>
-      <w:r>
-        <w:rPr>
-          <w:rFonts w:ascii="Times New Roman" w:eastAsia="Times New Roman" w:hAnsi="Times New Roman" w:cs="Times New Roman"/>
-          <w:b/>
-          <w:sz w:val="28"/>
-          <w:szCs w:val="28"/>
-        </w:rPr>
-        <w:t>Vidyavardhini's</w:t>
-      </w:r>
-      <w:proofErr w:type="spellEnd"/>
-      <w:r>
-        <w:rPr>
-          <w:rFonts w:ascii="Times New Roman" w:eastAsia="Times New Roman" w:hAnsi="Times New Roman" w:cs="Times New Roman"/>
-          <w:b/>
-          <w:sz w:val="28"/>
-          <w:szCs w:val="28"/>
-        </w:rPr>
-        <w:t xml:space="preserve"> College of Engineering &amp; Technology</w:t>
+        <w:t>Vidyavardhini's College of Engineering &amp; Technology</w:t>
       </w:r>
     </w:p>
     <w:p>
@@ -661,7 +634,6 @@
           <w:szCs w:val="32"/>
         </w:rPr>
       </w:pPr>
-      <w:proofErr w:type="spellStart"/>
       <w:r>
         <w:rPr>
           <w:rFonts w:ascii="Times New Roman" w:eastAsia="Times New Roman" w:hAnsi="Times New Roman" w:cs="Times New Roman"/>
@@ -669,57 +641,57 @@
           <w:sz w:val="32"/>
           <w:szCs w:val="32"/>
         </w:rPr>
-        <w:t>Vidyavardhini's</w:t>
-      </w:r>
-      <w:proofErr w:type="spellEnd"/>
-      <w:r>
+        <w:t>Vidyavardhini's College of Engineering &amp; Technology</w:t>
+      </w:r>
+    </w:p>
+    <w:p>
+      <w:pPr>
         <w:rPr>
           <w:rFonts w:ascii="Times New Roman" w:eastAsia="Times New Roman" w:hAnsi="Times New Roman" w:cs="Times New Roman"/>
           <w:b/>
           <w:sz w:val="32"/>
           <w:szCs w:val="32"/>
         </w:rPr>
-        <w:t xml:space="preserve"> College of Engineering &amp; Technology</w:t>
-      </w:r>
-    </w:p>
-    <w:p>
-      <w:pPr>
+      </w:pPr>
+    </w:p>
+    <w:p>
+      <w:pPr>
+        <w:rPr>
+          <w:rFonts w:ascii="Times New Roman" w:eastAsia="Times New Roman" w:hAnsi="Times New Roman" w:cs="Times New Roman"/>
+          <w:b/>
+          <w:sz w:val="24"/>
+          <w:szCs w:val="24"/>
+        </w:rPr>
+      </w:pPr>
+      <w:r>
         <w:rPr>
           <w:rFonts w:ascii="Times New Roman" w:eastAsia="Times New Roman" w:hAnsi="Times New Roman" w:cs="Times New Roman"/>
           <w:b/>
           <w:sz w:val="32"/>
           <w:szCs w:val="32"/>
         </w:rPr>
-      </w:pPr>
-    </w:p>
-    <w:p>
-      <w:pPr>
+        <w:t>Department of Computer Engineering</w:t>
+      </w:r>
+    </w:p>
+    <w:p>
+      <w:pPr>
+        <w:jc w:val="left"/>
         <w:rPr>
           <w:rFonts w:ascii="Times New Roman" w:eastAsia="Times New Roman" w:hAnsi="Times New Roman" w:cs="Times New Roman"/>
           <w:b/>
-          <w:sz w:val="24"/>
-          <w:szCs w:val="24"/>
-        </w:rPr>
-      </w:pPr>
-      <w:r>
+          <w:sz w:val="34"/>
+          <w:szCs w:val="34"/>
+        </w:rPr>
+      </w:pPr>
+    </w:p>
+    <w:p>
+      <w:pPr>
         <w:rPr>
           <w:rFonts w:ascii="Times New Roman" w:eastAsia="Times New Roman" w:hAnsi="Times New Roman" w:cs="Times New Roman"/>
           <w:b/>
           <w:sz w:val="32"/>
           <w:szCs w:val="32"/>
         </w:rPr>
-        <w:t>Department of Computer Engineering</w:t>
-      </w:r>
-    </w:p>
-    <w:p>
-      <w:pPr>
-        <w:jc w:val="left"/>
-        <w:rPr>
-          <w:rFonts w:ascii="Times New Roman" w:eastAsia="Times New Roman" w:hAnsi="Times New Roman" w:cs="Times New Roman"/>
-          <w:b/>
-          <w:sz w:val="34"/>
-          <w:szCs w:val="34"/>
-        </w:rPr>
       </w:pPr>
     </w:p>
     <w:p>
@@ -761,25 +733,25 @@
           <w:szCs w:val="32"/>
         </w:rPr>
       </w:pPr>
-    </w:p>
-    <w:p>
-      <w:pPr>
+      <w:r>
         <w:rPr>
           <w:rFonts w:ascii="Times New Roman" w:eastAsia="Times New Roman" w:hAnsi="Times New Roman" w:cs="Times New Roman"/>
           <w:b/>
           <w:sz w:val="32"/>
           <w:szCs w:val="32"/>
         </w:rPr>
-      </w:pPr>
-      <w:r>
+        <w:t>CERTIFICATE</w:t>
+      </w:r>
+    </w:p>
+    <w:p>
+      <w:pPr>
         <w:rPr>
           <w:rFonts w:ascii="Times New Roman" w:eastAsia="Times New Roman" w:hAnsi="Times New Roman" w:cs="Times New Roman"/>
           <w:b/>
           <w:sz w:val="32"/>
           <w:szCs w:val="32"/>
         </w:rPr>
-        <w:t>CERTIFICATE</w:t>
-      </w:r>
+      </w:pPr>
     </w:p>
     <w:p>
       <w:pPr>
@@ -795,27 +767,25 @@
       <w:pPr>
         <w:rPr>
           <w:rFonts w:ascii="Times New Roman" w:eastAsia="Times New Roman" w:hAnsi="Times New Roman" w:cs="Times New Roman"/>
-          <w:b/>
-          <w:sz w:val="32"/>
-          <w:szCs w:val="32"/>
-        </w:rPr>
-      </w:pPr>
-    </w:p>
-    <w:p>
-      <w:pPr>
+          <w:sz w:val="24"/>
+          <w:szCs w:val="24"/>
+        </w:rPr>
+      </w:pPr>
+      <w:r>
         <w:rPr>
           <w:rFonts w:ascii="Times New Roman" w:eastAsia="Times New Roman" w:hAnsi="Times New Roman" w:cs="Times New Roman"/>
-          <w:sz w:val="28"/>
-          <w:szCs w:val="28"/>
-        </w:rPr>
-      </w:pPr>
+          <w:sz w:val="24"/>
+          <w:szCs w:val="24"/>
+        </w:rPr>
+        <w:t>This is to certify that the project entitled “</w:t>
+      </w:r>
       <w:r>
         <w:rPr>
           <w:rFonts w:ascii="Times New Roman" w:eastAsia="Times New Roman" w:hAnsi="Times New Roman" w:cs="Times New Roman"/>
           <w:sz w:val="24"/>
           <w:szCs w:val="24"/>
         </w:rPr>
-        <w:t>This is to certify that the project entitled “</w:t>
+        <w:t>Zoom Clone</w:t>
       </w:r>
       <w:r>
         <w:rPr>
@@ -823,33 +793,33 @@
           <w:sz w:val="24"/>
           <w:szCs w:val="24"/>
         </w:rPr>
-        <w:t>Zoom Cloner</w:t>
-      </w:r>
-      <w:r>
+        <w:t>” is a bonafide work of</w:t>
+      </w:r>
+    </w:p>
+    <w:p>
+      <w:pPr>
+        <w:jc w:val="both"/>
         <w:rPr>
           <w:rFonts w:ascii="Times New Roman" w:eastAsia="Times New Roman" w:hAnsi="Times New Roman" w:cs="Times New Roman"/>
           <w:sz w:val="24"/>
           <w:szCs w:val="24"/>
         </w:rPr>
-        <w:t xml:space="preserve">” is a </w:t>
-      </w:r>
-      <w:proofErr w:type="spellStart"/>
+      </w:pPr>
       <w:r>
         <w:rPr>
           <w:rFonts w:ascii="Times New Roman" w:eastAsia="Times New Roman" w:hAnsi="Times New Roman" w:cs="Times New Roman"/>
           <w:sz w:val="24"/>
           <w:szCs w:val="24"/>
         </w:rPr>
-        <w:t>bonafide</w:t>
-      </w:r>
-      <w:proofErr w:type="spellEnd"/>
+        <w:t xml:space="preserve"> "</w:t>
+      </w:r>
       <w:r>
         <w:rPr>
           <w:rFonts w:ascii="Times New Roman" w:eastAsia="Times New Roman" w:hAnsi="Times New Roman" w:cs="Times New Roman"/>
           <w:sz w:val="24"/>
           <w:szCs w:val="24"/>
         </w:rPr>
-        <w:t xml:space="preserve"> work of "</w:t>
+        <w:t xml:space="preserve"> </w:t>
       </w:r>
       <w:r>
         <w:rPr>
@@ -857,6 +827,22 @@
           <w:sz w:val="24"/>
           <w:szCs w:val="24"/>
         </w:rPr>
+        <w:t>Tanishka Das (Roll No. 37</w:t>
+      </w:r>
+      <w:r>
+        <w:rPr>
+          <w:rFonts w:ascii="Times New Roman" w:eastAsia="Times New Roman" w:hAnsi="Times New Roman" w:cs="Times New Roman"/>
+          <w:sz w:val="24"/>
+          <w:szCs w:val="24"/>
+        </w:rPr>
+        <w:t xml:space="preserve">), </w:t>
+      </w:r>
+      <w:r>
+        <w:rPr>
+          <w:rFonts w:ascii="Times New Roman" w:eastAsia="Times New Roman" w:hAnsi="Times New Roman" w:cs="Times New Roman"/>
+          <w:sz w:val="24"/>
+          <w:szCs w:val="24"/>
+        </w:rPr>
         <w:t>Aakansha Chaudhari</w:t>
       </w:r>
       <w:r>
@@ -921,7 +907,7 @@
           <w:sz w:val="24"/>
           <w:szCs w:val="24"/>
         </w:rPr>
-        <w:t>),</w:t>
+        <w:t>)</w:t>
       </w:r>
       <w:r>
         <w:rPr>
@@ -929,7 +915,7 @@
           <w:sz w:val="24"/>
           <w:szCs w:val="24"/>
         </w:rPr>
-        <w:t xml:space="preserve"> </w:t>
+        <w:t xml:space="preserve">” </w:t>
       </w:r>
       <w:r>
         <w:rPr>
@@ -937,47 +923,7 @@
           <w:sz w:val="24"/>
           <w:szCs w:val="24"/>
         </w:rPr>
-        <w:t>Tanishka Das</w:t>
-      </w:r>
-      <w:r>
-        <w:rPr>
-          <w:rFonts w:ascii="Times New Roman" w:eastAsia="Times New Roman" w:hAnsi="Times New Roman" w:cs="Times New Roman"/>
-          <w:sz w:val="24"/>
-          <w:szCs w:val="24"/>
-        </w:rPr>
-        <w:t xml:space="preserve"> </w:t>
-      </w:r>
-      <w:r>
-        <w:rPr>
-          <w:rFonts w:ascii="Times New Roman" w:eastAsia="Times New Roman" w:hAnsi="Times New Roman" w:cs="Times New Roman"/>
-          <w:sz w:val="24"/>
-          <w:szCs w:val="24"/>
-        </w:rPr>
-        <w:t>(Roll No.</w:t>
-      </w:r>
-      <w:r>
-        <w:rPr>
-          <w:rFonts w:ascii="Times New Roman" w:eastAsia="Times New Roman" w:hAnsi="Times New Roman" w:cs="Times New Roman"/>
-          <w:sz w:val="24"/>
-          <w:szCs w:val="24"/>
-        </w:rPr>
-        <w:t xml:space="preserve"> </w:t>
-      </w:r>
-      <w:r>
-        <w:rPr>
-          <w:rFonts w:ascii="Times New Roman" w:eastAsia="Times New Roman" w:hAnsi="Times New Roman" w:cs="Times New Roman"/>
-          <w:sz w:val="24"/>
-          <w:szCs w:val="24"/>
-        </w:rPr>
-        <w:t>37</w:t>
-      </w:r>
-      <w:r>
-        <w:rPr>
-          <w:rFonts w:ascii="Times New Roman" w:eastAsia="Times New Roman" w:hAnsi="Times New Roman" w:cs="Times New Roman"/>
-          <w:sz w:val="24"/>
-          <w:szCs w:val="24"/>
-        </w:rPr>
-        <w:t>)" submitted to the University of Mumbai in partial fulfillment of the requirement for the Course project in semester I</w:t>
+        <w:t>submitted to the University of Mumbai in partial fulfillment of the requirement for the Course project in semester I</w:t>
       </w:r>
       <w:r>
         <w:rPr>
@@ -1779,7 +1725,7 @@
     <w:p>
       <w:pPr>
         <w:pBdr>
-          <w:bottom w:val="single" w:sz="6" w:space="1" w:color="auto"/>
+          <w:bottom w:val="single" w:sz="6" w:space="31" w:color="auto"/>
         </w:pBdr>
         <w:spacing w:line="360" w:lineRule="auto"/>
         <w:rPr>
@@ -2677,7 +2623,6 @@
           <w:sz w:val="24"/>
           <w:szCs w:val="24"/>
         </w:rPr>
-        <w:lastRenderedPageBreak/>
         <w:t xml:space="preserve">    </w:t>
       </w:r>
     </w:p>
@@ -2966,7 +2911,6 @@
           <w:sz w:val="24"/>
           <w:szCs w:val="24"/>
         </w:rPr>
-        <w:lastRenderedPageBreak/>
         <w:t xml:space="preserve">  </w:t>
       </w:r>
       <w:r>
@@ -3191,7 +3135,11 @@
           <w:szCs w:val="24"/>
         </w:rPr>
       </w:pPr>
-      <w:r>
+    </w:p>
+    <w:p>
+      <w:pPr>
+        <w:spacing w:line="360" w:lineRule="auto"/>
+        <w:jc w:val="left"/>
         <w:rPr>
           <w:rFonts w:ascii="Times New Roman" w:hAnsi="Times New Roman" w:cs="Times New Roman"/>
           <w:b/>
@@ -3199,6 +3147,146 @@
           <w:sz w:val="24"/>
           <w:szCs w:val="24"/>
         </w:rPr>
+      </w:pPr>
+    </w:p>
+    <w:p>
+      <w:pPr>
+        <w:spacing w:line="360" w:lineRule="auto"/>
+        <w:jc w:val="left"/>
+        <w:rPr>
+          <w:rFonts w:ascii="Times New Roman" w:hAnsi="Times New Roman" w:cs="Times New Roman"/>
+          <w:b/>
+          <w:bCs/>
+          <w:sz w:val="24"/>
+          <w:szCs w:val="24"/>
+        </w:rPr>
+      </w:pPr>
+    </w:p>
+    <w:p>
+      <w:pPr>
+        <w:spacing w:line="360" w:lineRule="auto"/>
+        <w:jc w:val="left"/>
+        <w:rPr>
+          <w:rFonts w:ascii="Times New Roman" w:hAnsi="Times New Roman" w:cs="Times New Roman"/>
+          <w:b/>
+          <w:bCs/>
+          <w:sz w:val="24"/>
+          <w:szCs w:val="24"/>
+        </w:rPr>
+      </w:pPr>
+    </w:p>
+    <w:p>
+      <w:pPr>
+        <w:spacing w:line="360" w:lineRule="auto"/>
+        <w:jc w:val="left"/>
+        <w:rPr>
+          <w:rFonts w:ascii="Times New Roman" w:hAnsi="Times New Roman" w:cs="Times New Roman"/>
+          <w:b/>
+          <w:bCs/>
+          <w:sz w:val="24"/>
+          <w:szCs w:val="24"/>
+        </w:rPr>
+      </w:pPr>
+    </w:p>
+    <w:p>
+      <w:pPr>
+        <w:spacing w:line="360" w:lineRule="auto"/>
+        <w:jc w:val="left"/>
+        <w:rPr>
+          <w:rFonts w:ascii="Times New Roman" w:hAnsi="Times New Roman" w:cs="Times New Roman"/>
+          <w:b/>
+          <w:bCs/>
+          <w:sz w:val="24"/>
+          <w:szCs w:val="24"/>
+        </w:rPr>
+      </w:pPr>
+    </w:p>
+    <w:p>
+      <w:pPr>
+        <w:spacing w:line="360" w:lineRule="auto"/>
+        <w:jc w:val="left"/>
+        <w:rPr>
+          <w:rFonts w:ascii="Times New Roman" w:hAnsi="Times New Roman" w:cs="Times New Roman"/>
+          <w:b/>
+          <w:bCs/>
+          <w:sz w:val="24"/>
+          <w:szCs w:val="24"/>
+        </w:rPr>
+      </w:pPr>
+    </w:p>
+    <w:p>
+      <w:pPr>
+        <w:spacing w:line="360" w:lineRule="auto"/>
+        <w:jc w:val="left"/>
+        <w:rPr>
+          <w:rFonts w:ascii="Times New Roman" w:hAnsi="Times New Roman" w:cs="Times New Roman"/>
+          <w:b/>
+          <w:bCs/>
+          <w:sz w:val="24"/>
+          <w:szCs w:val="24"/>
+        </w:rPr>
+      </w:pPr>
+    </w:p>
+    <w:p>
+      <w:pPr>
+        <w:spacing w:line="360" w:lineRule="auto"/>
+        <w:jc w:val="left"/>
+        <w:rPr>
+          <w:rFonts w:ascii="Times New Roman" w:hAnsi="Times New Roman" w:cs="Times New Roman"/>
+          <w:b/>
+          <w:bCs/>
+          <w:sz w:val="24"/>
+          <w:szCs w:val="24"/>
+        </w:rPr>
+      </w:pPr>
+    </w:p>
+    <w:p>
+      <w:pPr>
+        <w:spacing w:line="360" w:lineRule="auto"/>
+        <w:jc w:val="left"/>
+        <w:rPr>
+          <w:rFonts w:ascii="Times New Roman" w:hAnsi="Times New Roman" w:cs="Times New Roman"/>
+          <w:b/>
+          <w:bCs/>
+          <w:sz w:val="24"/>
+          <w:szCs w:val="24"/>
+        </w:rPr>
+      </w:pPr>
+    </w:p>
+    <w:p>
+      <w:pPr>
+        <w:spacing w:line="360" w:lineRule="auto"/>
+        <w:jc w:val="left"/>
+        <w:rPr>
+          <w:rFonts w:ascii="Times New Roman" w:hAnsi="Times New Roman" w:cs="Times New Roman"/>
+          <w:b/>
+          <w:bCs/>
+          <w:sz w:val="24"/>
+          <w:szCs w:val="24"/>
+        </w:rPr>
+      </w:pPr>
+    </w:p>
+    <w:p>
+      <w:pPr>
+        <w:spacing w:line="360" w:lineRule="auto"/>
+        <w:jc w:val="left"/>
+        <w:rPr>
+          <w:rFonts w:ascii="Times New Roman" w:hAnsi="Times New Roman" w:cs="Times New Roman"/>
+          <w:b/>
+          <w:bCs/>
+          <w:sz w:val="24"/>
+          <w:szCs w:val="24"/>
+        </w:rPr>
+      </w:pPr>
+      <w:r>
+        <w:rPr>
+          <w:rFonts w:ascii="Times New Roman" w:hAnsi="Times New Roman" w:cs="Times New Roman"/>
+          <w:b/>
+          <w:bCs/>
+          <w:sz w:val="24"/>
+          <w:szCs w:val="24"/>
+        </w:rPr>
+        <w:lastRenderedPageBreak/>
         <w:t>2.2 Module Description:</w:t>
       </w:r>
     </w:p>
@@ -3237,6 +3325,578 @@
         <w:ind w:left="720"/>
         <w:jc w:val="both"/>
         <w:rPr>
+          <w:rFonts w:ascii="Times New Roman" w:hAnsi="Times New Roman" w:cs="Times New Roman"/>
+          <w:b/>
+          <w:bCs/>
+          <w:sz w:val="24"/>
+          <w:szCs w:val="24"/>
+        </w:rPr>
+      </w:pPr>
+    </w:p>
+    <w:p>
+      <w:pPr>
+        <w:ind w:left="720"/>
+        <w:jc w:val="both"/>
+        <w:rPr>
+          <w:rFonts w:ascii="Times New Roman" w:hAnsi="Times New Roman" w:cs="Times New Roman"/>
+          <w:b/>
+          <w:bCs/>
+          <w:sz w:val="24"/>
+          <w:szCs w:val="24"/>
+        </w:rPr>
+      </w:pPr>
+    </w:p>
+    <w:p>
+      <w:pPr>
+        <w:ind w:left="720"/>
+        <w:jc w:val="both"/>
+        <w:rPr>
+          <w:rFonts w:ascii="Times New Roman" w:hAnsi="Times New Roman" w:cs="Times New Roman"/>
+          <w:b/>
+          <w:bCs/>
+          <w:sz w:val="24"/>
+          <w:szCs w:val="24"/>
+        </w:rPr>
+      </w:pPr>
+    </w:p>
+    <w:p>
+      <w:pPr>
+        <w:ind w:left="720"/>
+        <w:jc w:val="both"/>
+        <w:rPr>
+          <w:rFonts w:ascii="Times New Roman" w:hAnsi="Times New Roman" w:cs="Times New Roman"/>
+          <w:b/>
+          <w:bCs/>
+          <w:sz w:val="24"/>
+          <w:szCs w:val="24"/>
+        </w:rPr>
+      </w:pPr>
+    </w:p>
+    <w:p>
+      <w:pPr>
+        <w:ind w:left="720"/>
+        <w:jc w:val="both"/>
+        <w:rPr>
+          <w:rFonts w:ascii="Times New Roman" w:hAnsi="Times New Roman" w:cs="Times New Roman"/>
+          <w:b/>
+          <w:bCs/>
+          <w:sz w:val="24"/>
+          <w:szCs w:val="24"/>
+        </w:rPr>
+      </w:pPr>
+    </w:p>
+    <w:p>
+      <w:pPr>
+        <w:ind w:left="720"/>
+        <w:jc w:val="both"/>
+        <w:rPr>
+          <w:rFonts w:ascii="Times New Roman" w:hAnsi="Times New Roman" w:cs="Times New Roman"/>
+          <w:b/>
+          <w:bCs/>
+          <w:sz w:val="24"/>
+          <w:szCs w:val="24"/>
+        </w:rPr>
+      </w:pPr>
+    </w:p>
+    <w:p>
+      <w:pPr>
+        <w:ind w:left="720"/>
+        <w:jc w:val="both"/>
+        <w:rPr>
+          <w:rFonts w:ascii="Times New Roman" w:hAnsi="Times New Roman" w:cs="Times New Roman"/>
+          <w:b/>
+          <w:bCs/>
+          <w:sz w:val="24"/>
+          <w:szCs w:val="24"/>
+        </w:rPr>
+      </w:pPr>
+    </w:p>
+    <w:p>
+      <w:pPr>
+        <w:ind w:left="720"/>
+        <w:jc w:val="both"/>
+        <w:rPr>
+          <w:rFonts w:ascii="Times New Roman" w:hAnsi="Times New Roman" w:cs="Times New Roman"/>
+          <w:b/>
+          <w:bCs/>
+          <w:sz w:val="24"/>
+          <w:szCs w:val="24"/>
+        </w:rPr>
+      </w:pPr>
+    </w:p>
+    <w:p>
+      <w:pPr>
+        <w:ind w:left="720"/>
+        <w:jc w:val="both"/>
+        <w:rPr>
+          <w:rFonts w:ascii="Times New Roman" w:hAnsi="Times New Roman" w:cs="Times New Roman"/>
+          <w:b/>
+          <w:bCs/>
+          <w:sz w:val="24"/>
+          <w:szCs w:val="24"/>
+        </w:rPr>
+      </w:pPr>
+    </w:p>
+    <w:p>
+      <w:pPr>
+        <w:ind w:left="720"/>
+        <w:jc w:val="both"/>
+        <w:rPr>
+          <w:rFonts w:ascii="Times New Roman" w:hAnsi="Times New Roman" w:cs="Times New Roman"/>
+          <w:b/>
+          <w:bCs/>
+          <w:sz w:val="24"/>
+          <w:szCs w:val="24"/>
+        </w:rPr>
+      </w:pPr>
+    </w:p>
+    <w:p>
+      <w:pPr>
+        <w:ind w:left="720"/>
+        <w:jc w:val="both"/>
+        <w:rPr>
+          <w:rFonts w:ascii="Times New Roman" w:hAnsi="Times New Roman" w:cs="Times New Roman"/>
+          <w:b/>
+          <w:bCs/>
+          <w:sz w:val="24"/>
+          <w:szCs w:val="24"/>
+        </w:rPr>
+      </w:pPr>
+    </w:p>
+    <w:p>
+      <w:pPr>
+        <w:ind w:left="720"/>
+        <w:jc w:val="both"/>
+        <w:rPr>
+          <w:rFonts w:ascii="Times New Roman" w:hAnsi="Times New Roman" w:cs="Times New Roman"/>
+          <w:b/>
+          <w:bCs/>
+          <w:sz w:val="24"/>
+          <w:szCs w:val="24"/>
+        </w:rPr>
+      </w:pPr>
+    </w:p>
+    <w:p>
+      <w:pPr>
+        <w:ind w:left="720"/>
+        <w:jc w:val="both"/>
+        <w:rPr>
+          <w:rFonts w:ascii="Times New Roman" w:hAnsi="Times New Roman" w:cs="Times New Roman"/>
+          <w:b/>
+          <w:bCs/>
+          <w:sz w:val="24"/>
+          <w:szCs w:val="24"/>
+        </w:rPr>
+      </w:pPr>
+    </w:p>
+    <w:p>
+      <w:pPr>
+        <w:ind w:left="720"/>
+        <w:jc w:val="both"/>
+        <w:rPr>
+          <w:rFonts w:ascii="Times New Roman" w:hAnsi="Times New Roman" w:cs="Times New Roman"/>
+          <w:b/>
+          <w:bCs/>
+          <w:sz w:val="24"/>
+          <w:szCs w:val="24"/>
+        </w:rPr>
+      </w:pPr>
+    </w:p>
+    <w:p>
+      <w:pPr>
+        <w:ind w:left="720"/>
+        <w:jc w:val="both"/>
+        <w:rPr>
+          <w:rFonts w:ascii="Times New Roman" w:hAnsi="Times New Roman" w:cs="Times New Roman"/>
+          <w:b/>
+          <w:bCs/>
+          <w:sz w:val="24"/>
+          <w:szCs w:val="24"/>
+        </w:rPr>
+      </w:pPr>
+    </w:p>
+    <w:p>
+      <w:pPr>
+        <w:ind w:left="720"/>
+        <w:jc w:val="both"/>
+        <w:rPr>
+          <w:rFonts w:ascii="Times New Roman" w:hAnsi="Times New Roman" w:cs="Times New Roman"/>
+          <w:b/>
+          <w:bCs/>
+          <w:sz w:val="24"/>
+          <w:szCs w:val="24"/>
+        </w:rPr>
+      </w:pPr>
+    </w:p>
+    <w:p>
+      <w:pPr>
+        <w:ind w:left="720"/>
+        <w:jc w:val="both"/>
+        <w:rPr>
+          <w:rFonts w:ascii="Times New Roman" w:hAnsi="Times New Roman" w:cs="Times New Roman"/>
+          <w:b/>
+          <w:bCs/>
+          <w:sz w:val="24"/>
+          <w:szCs w:val="24"/>
+        </w:rPr>
+      </w:pPr>
+    </w:p>
+    <w:p>
+      <w:pPr>
+        <w:ind w:left="720"/>
+        <w:jc w:val="both"/>
+        <w:rPr>
+          <w:rFonts w:ascii="Times New Roman" w:hAnsi="Times New Roman" w:cs="Times New Roman"/>
+          <w:b/>
+          <w:bCs/>
+          <w:sz w:val="24"/>
+          <w:szCs w:val="24"/>
+        </w:rPr>
+      </w:pPr>
+    </w:p>
+    <w:p>
+      <w:pPr>
+        <w:ind w:left="720"/>
+        <w:jc w:val="both"/>
+        <w:rPr>
+          <w:rFonts w:ascii="Times New Roman" w:hAnsi="Times New Roman" w:cs="Times New Roman"/>
+          <w:b/>
+          <w:bCs/>
+          <w:sz w:val="24"/>
+          <w:szCs w:val="24"/>
+        </w:rPr>
+      </w:pPr>
+    </w:p>
+    <w:p>
+      <w:pPr>
+        <w:ind w:left="720"/>
+        <w:jc w:val="both"/>
+        <w:rPr>
+          <w:rFonts w:ascii="Times New Roman" w:hAnsi="Times New Roman" w:cs="Times New Roman"/>
+          <w:b/>
+          <w:bCs/>
+          <w:sz w:val="24"/>
+          <w:szCs w:val="24"/>
+        </w:rPr>
+      </w:pPr>
+    </w:p>
+    <w:p>
+      <w:pPr>
+        <w:ind w:left="720"/>
+        <w:jc w:val="both"/>
+        <w:rPr>
+          <w:rFonts w:ascii="Times New Roman" w:hAnsi="Times New Roman" w:cs="Times New Roman"/>
+          <w:b/>
+          <w:bCs/>
+          <w:sz w:val="24"/>
+          <w:szCs w:val="24"/>
+        </w:rPr>
+      </w:pPr>
+    </w:p>
+    <w:p>
+      <w:pPr>
+        <w:ind w:left="720"/>
+        <w:jc w:val="both"/>
+        <w:rPr>
+          <w:rFonts w:ascii="Times New Roman" w:hAnsi="Times New Roman" w:cs="Times New Roman"/>
+          <w:b/>
+          <w:bCs/>
+          <w:sz w:val="24"/>
+          <w:szCs w:val="24"/>
+        </w:rPr>
+      </w:pPr>
+    </w:p>
+    <w:p>
+      <w:pPr>
+        <w:ind w:left="720"/>
+        <w:jc w:val="both"/>
+        <w:rPr>
+          <w:rFonts w:ascii="Times New Roman" w:hAnsi="Times New Roman" w:cs="Times New Roman"/>
+          <w:b/>
+          <w:bCs/>
+          <w:sz w:val="24"/>
+          <w:szCs w:val="24"/>
+        </w:rPr>
+      </w:pPr>
+    </w:p>
+    <w:p>
+      <w:pPr>
+        <w:ind w:left="720"/>
+        <w:jc w:val="both"/>
+        <w:rPr>
+          <w:rFonts w:ascii="Times New Roman" w:hAnsi="Times New Roman" w:cs="Times New Roman"/>
+          <w:b/>
+          <w:bCs/>
+          <w:sz w:val="24"/>
+          <w:szCs w:val="24"/>
+        </w:rPr>
+      </w:pPr>
+    </w:p>
+    <w:p>
+      <w:pPr>
+        <w:ind w:left="720"/>
+        <w:jc w:val="both"/>
+        <w:rPr>
+          <w:rFonts w:ascii="Times New Roman" w:hAnsi="Times New Roman" w:cs="Times New Roman"/>
+          <w:b/>
+          <w:bCs/>
+          <w:sz w:val="24"/>
+          <w:szCs w:val="24"/>
+        </w:rPr>
+      </w:pPr>
+    </w:p>
+    <w:p>
+      <w:pPr>
+        <w:ind w:left="720"/>
+        <w:jc w:val="both"/>
+        <w:rPr>
+          <w:rFonts w:ascii="Times New Roman" w:hAnsi="Times New Roman" w:cs="Times New Roman"/>
+          <w:b/>
+          <w:bCs/>
+          <w:sz w:val="24"/>
+          <w:szCs w:val="24"/>
+        </w:rPr>
+      </w:pPr>
+    </w:p>
+    <w:p>
+      <w:pPr>
+        <w:ind w:left="720"/>
+        <w:jc w:val="both"/>
+        <w:rPr>
+          <w:rFonts w:ascii="Times New Roman" w:hAnsi="Times New Roman" w:cs="Times New Roman"/>
+          <w:b/>
+          <w:bCs/>
+          <w:sz w:val="24"/>
+          <w:szCs w:val="24"/>
+        </w:rPr>
+      </w:pPr>
+    </w:p>
+    <w:p>
+      <w:pPr>
+        <w:ind w:left="720"/>
+        <w:jc w:val="both"/>
+        <w:rPr>
+          <w:rFonts w:ascii="Times New Roman" w:hAnsi="Times New Roman" w:cs="Times New Roman"/>
+          <w:b/>
+          <w:bCs/>
+          <w:sz w:val="24"/>
+          <w:szCs w:val="24"/>
+        </w:rPr>
+      </w:pPr>
+    </w:p>
+    <w:p>
+      <w:pPr>
+        <w:ind w:left="720"/>
+        <w:jc w:val="both"/>
+        <w:rPr>
+          <w:rFonts w:ascii="Times New Roman" w:hAnsi="Times New Roman" w:cs="Times New Roman"/>
+          <w:b/>
+          <w:bCs/>
+          <w:sz w:val="24"/>
+          <w:szCs w:val="24"/>
+        </w:rPr>
+      </w:pPr>
+    </w:p>
+    <w:p>
+      <w:pPr>
+        <w:ind w:left="720"/>
+        <w:jc w:val="both"/>
+        <w:rPr>
+          <w:rFonts w:ascii="Times New Roman" w:hAnsi="Times New Roman" w:cs="Times New Roman"/>
+          <w:b/>
+          <w:bCs/>
+          <w:sz w:val="24"/>
+          <w:szCs w:val="24"/>
+        </w:rPr>
+      </w:pPr>
+    </w:p>
+    <w:p>
+      <w:pPr>
+        <w:ind w:left="720"/>
+        <w:jc w:val="both"/>
+        <w:rPr>
+          <w:rFonts w:ascii="Times New Roman" w:hAnsi="Times New Roman" w:cs="Times New Roman"/>
+          <w:b/>
+          <w:bCs/>
+          <w:sz w:val="24"/>
+          <w:szCs w:val="24"/>
+        </w:rPr>
+      </w:pPr>
+    </w:p>
+    <w:p>
+      <w:pPr>
+        <w:ind w:left="720"/>
+        <w:jc w:val="both"/>
+        <w:rPr>
+          <w:rFonts w:ascii="Times New Roman" w:hAnsi="Times New Roman" w:cs="Times New Roman"/>
+          <w:b/>
+          <w:bCs/>
+          <w:sz w:val="24"/>
+          <w:szCs w:val="24"/>
+        </w:rPr>
+      </w:pPr>
+    </w:p>
+    <w:p>
+      <w:pPr>
+        <w:ind w:left="720"/>
+        <w:jc w:val="both"/>
+        <w:rPr>
+          <w:rFonts w:ascii="Times New Roman" w:hAnsi="Times New Roman" w:cs="Times New Roman"/>
+          <w:b/>
+          <w:bCs/>
+          <w:sz w:val="24"/>
+          <w:szCs w:val="24"/>
+        </w:rPr>
+      </w:pPr>
+    </w:p>
+    <w:p>
+      <w:pPr>
+        <w:ind w:left="720"/>
+        <w:jc w:val="both"/>
+        <w:rPr>
+          <w:rFonts w:ascii="Times New Roman" w:hAnsi="Times New Roman" w:cs="Times New Roman"/>
+          <w:b/>
+          <w:bCs/>
+          <w:sz w:val="24"/>
+          <w:szCs w:val="24"/>
+        </w:rPr>
+      </w:pPr>
+    </w:p>
+    <w:p>
+      <w:pPr>
+        <w:ind w:left="720"/>
+        <w:jc w:val="both"/>
+        <w:rPr>
+          <w:rFonts w:ascii="Times New Roman" w:hAnsi="Times New Roman" w:cs="Times New Roman"/>
+          <w:b/>
+          <w:bCs/>
+          <w:sz w:val="24"/>
+          <w:szCs w:val="24"/>
+        </w:rPr>
+      </w:pPr>
+    </w:p>
+    <w:p>
+      <w:pPr>
+        <w:ind w:left="720"/>
+        <w:jc w:val="both"/>
+        <w:rPr>
+          <w:rFonts w:ascii="Times New Roman" w:hAnsi="Times New Roman" w:cs="Times New Roman"/>
+          <w:b/>
+          <w:bCs/>
+          <w:sz w:val="24"/>
+          <w:szCs w:val="24"/>
+        </w:rPr>
+      </w:pPr>
+    </w:p>
+    <w:p>
+      <w:pPr>
+        <w:ind w:left="720"/>
+        <w:jc w:val="both"/>
+        <w:rPr>
+          <w:rFonts w:ascii="Times New Roman" w:hAnsi="Times New Roman" w:cs="Times New Roman"/>
+          <w:b/>
+          <w:bCs/>
+          <w:sz w:val="24"/>
+          <w:szCs w:val="24"/>
+        </w:rPr>
+      </w:pPr>
+    </w:p>
+    <w:p>
+      <w:pPr>
+        <w:ind w:left="720"/>
+        <w:jc w:val="both"/>
+        <w:rPr>
+          <w:rFonts w:ascii="Times New Roman" w:hAnsi="Times New Roman" w:cs="Times New Roman"/>
+          <w:b/>
+          <w:bCs/>
+          <w:sz w:val="24"/>
+          <w:szCs w:val="24"/>
+        </w:rPr>
+      </w:pPr>
+    </w:p>
+    <w:p>
+      <w:pPr>
+        <w:ind w:left="720"/>
+        <w:jc w:val="both"/>
+        <w:rPr>
+          <w:rFonts w:ascii="Times New Roman" w:hAnsi="Times New Roman" w:cs="Times New Roman"/>
+          <w:b/>
+          <w:bCs/>
+          <w:sz w:val="24"/>
+          <w:szCs w:val="24"/>
+        </w:rPr>
+      </w:pPr>
+    </w:p>
+    <w:p>
+      <w:pPr>
+        <w:ind w:left="720"/>
+        <w:jc w:val="both"/>
+        <w:rPr>
+          <w:rFonts w:ascii="Times New Roman" w:hAnsi="Times New Roman" w:cs="Times New Roman"/>
+          <w:b/>
+          <w:bCs/>
+          <w:sz w:val="24"/>
+          <w:szCs w:val="24"/>
+        </w:rPr>
+      </w:pPr>
+    </w:p>
+    <w:p>
+      <w:pPr>
+        <w:ind w:left="720"/>
+        <w:jc w:val="both"/>
+        <w:rPr>
+          <w:rFonts w:ascii="Times New Roman" w:hAnsi="Times New Roman" w:cs="Times New Roman"/>
+          <w:b/>
+          <w:bCs/>
+          <w:sz w:val="24"/>
+          <w:szCs w:val="24"/>
+        </w:rPr>
+      </w:pPr>
+    </w:p>
+    <w:p>
+      <w:pPr>
+        <w:ind w:left="720"/>
+        <w:jc w:val="both"/>
+        <w:rPr>
+          <w:rFonts w:ascii="Times New Roman" w:hAnsi="Times New Roman" w:cs="Times New Roman"/>
+          <w:b/>
+          <w:bCs/>
+          <w:sz w:val="24"/>
+          <w:szCs w:val="24"/>
+        </w:rPr>
+      </w:pPr>
+    </w:p>
+    <w:p>
+      <w:pPr>
+        <w:ind w:left="720"/>
+        <w:jc w:val="both"/>
+        <w:rPr>
+          <w:rFonts w:ascii="Times New Roman" w:hAnsi="Times New Roman" w:cs="Times New Roman"/>
+          <w:b/>
+          <w:bCs/>
+          <w:sz w:val="24"/>
+          <w:szCs w:val="24"/>
+        </w:rPr>
+      </w:pPr>
+    </w:p>
+    <w:p>
+      <w:pPr>
+        <w:ind w:left="720"/>
+        <w:jc w:val="both"/>
+        <w:rPr>
+          <w:rFonts w:ascii="Times New Roman" w:hAnsi="Times New Roman" w:cs="Times New Roman"/>
+          <w:b/>
+          <w:bCs/>
+          <w:sz w:val="24"/>
+          <w:szCs w:val="24"/>
+        </w:rPr>
+      </w:pPr>
+    </w:p>
+    <w:p>
+      <w:pPr>
+        <w:ind w:left="720"/>
+        <w:jc w:val="both"/>
+        <w:rPr>
           <w:rFonts w:ascii="Times New Roman" w:eastAsia="Times New Roman" w:hAnsi="Times New Roman" w:cs="Times New Roman"/>
           <w:b/>
           <w:sz w:val="28"/>
@@ -3251,7 +3911,6 @@
           <w:sz w:val="24"/>
           <w:szCs w:val="24"/>
         </w:rPr>
-        <w:lastRenderedPageBreak/>
         <w:t xml:space="preserve">2.3 Description </w:t>
       </w:r>
       <w:r>
@@ -3272,7 +3931,29 @@
           <w:sz w:val="24"/>
           <w:szCs w:val="24"/>
         </w:rPr>
-        <w:t>f Software &amp; Hardware Used And Its Programming:</w:t>
+        <w:t xml:space="preserve">f Software &amp; Hardware Used </w:t>
+      </w:r>
+      <w:proofErr w:type="gramStart"/>
+      <w:r>
+        <w:rPr>
+          <w:rFonts w:ascii="Times New Roman" w:hAnsi="Times New Roman" w:cs="Times New Roman"/>
+          <w:b/>
+          <w:bCs/>
+          <w:sz w:val="24"/>
+          <w:szCs w:val="24"/>
+        </w:rPr>
+        <w:t>And</w:t>
+      </w:r>
+      <w:proofErr w:type="gramEnd"/>
+      <w:r>
+        <w:rPr>
+          <w:rFonts w:ascii="Times New Roman" w:hAnsi="Times New Roman" w:cs="Times New Roman"/>
+          <w:b/>
+          <w:bCs/>
+          <w:sz w:val="24"/>
+          <w:szCs w:val="24"/>
+        </w:rPr>
+        <w:t xml:space="preserve"> Its Programming:</w:t>
       </w:r>
     </w:p>
     <w:p>
@@ -3639,46 +4320,6 @@
     </w:p>
     <w:p>
       <w:pPr>
-        <w:rPr>
-          <w:rFonts w:ascii="Times New Roman" w:eastAsia="Times New Roman" w:hAnsi="Times New Roman" w:cs="Times New Roman"/>
-          <w:b/>
-          <w:sz w:val="28"/>
-          <w:szCs w:val="28"/>
-        </w:rPr>
-      </w:pPr>
-    </w:p>
-    <w:p>
-      <w:pPr>
-        <w:rPr>
-          <w:rFonts w:ascii="Times New Roman" w:eastAsia="Times New Roman" w:hAnsi="Times New Roman" w:cs="Times New Roman"/>
-          <w:b/>
-          <w:sz w:val="28"/>
-          <w:szCs w:val="28"/>
-        </w:rPr>
-      </w:pPr>
-    </w:p>
-    <w:p>
-      <w:pPr>
-        <w:rPr>
-          <w:rFonts w:ascii="Times New Roman" w:eastAsia="Times New Roman" w:hAnsi="Times New Roman" w:cs="Times New Roman"/>
-          <w:b/>
-          <w:sz w:val="28"/>
-          <w:szCs w:val="28"/>
-        </w:rPr>
-      </w:pPr>
-    </w:p>
-    <w:p>
-      <w:pPr>
-        <w:rPr>
-          <w:rFonts w:ascii="Times New Roman" w:eastAsia="Times New Roman" w:hAnsi="Times New Roman" w:cs="Times New Roman"/>
-          <w:b/>
-          <w:sz w:val="28"/>
-          <w:szCs w:val="28"/>
-        </w:rPr>
-      </w:pPr>
-    </w:p>
-    <w:p>
-      <w:pPr>
         <w:spacing w:line="480" w:lineRule="auto"/>
         <w:jc w:val="both"/>
         <w:rPr>
@@ -3709,7 +4350,6 @@
           <w:sz w:val="28"/>
           <w:szCs w:val="28"/>
         </w:rPr>
-        <w:lastRenderedPageBreak/>
         <w:t>Block Diagram</w:t>
       </w:r>
       <w:r>
@@ -3887,7 +4527,6 @@
           <w:sz w:val="24"/>
           <w:szCs w:val="24"/>
         </w:rPr>
-        <w:lastRenderedPageBreak/>
         <w:t>2.4 Code</w:t>
       </w:r>
       <w:r>
@@ -4247,6 +4886,7 @@
         <w:t xml:space="preserve"> = </w:t>
       </w:r>
       <w:proofErr w:type="spellStart"/>
+      <w:proofErr w:type="gramStart"/>
       <w:r>
         <w:rPr>
           <w:rFonts w:ascii="Consolas" w:eastAsia="Times New Roman" w:hAnsi="Consolas" w:cs="Times New Roman"/>
@@ -4278,6 +4918,7 @@
         <w:t>gethostbyname</w:t>
       </w:r>
       <w:proofErr w:type="spellEnd"/>
+      <w:proofErr w:type="gramEnd"/>
       <w:r>
         <w:rPr>
           <w:rFonts w:ascii="Consolas" w:eastAsia="Times New Roman" w:hAnsi="Consolas" w:cs="Times New Roman"/>
@@ -4367,6 +5008,7 @@
         <w:t xml:space="preserve"> = </w:t>
       </w:r>
       <w:proofErr w:type="spellStart"/>
+      <w:proofErr w:type="gramStart"/>
       <w:r>
         <w:rPr>
           <w:rFonts w:ascii="Consolas" w:eastAsia="Times New Roman" w:hAnsi="Consolas" w:cs="Times New Roman"/>
@@ -4408,6 +5050,7 @@
         </w:rPr>
         <w:t>(</w:t>
       </w:r>
+      <w:proofErr w:type="gramEnd"/>
       <w:r>
         <w:rPr>
           <w:rFonts w:ascii="Consolas" w:eastAsia="Times New Roman" w:hAnsi="Consolas" w:cs="Times New Roman"/>
@@ -4613,6 +5256,7 @@
         <w:t xml:space="preserve"> = </w:t>
       </w:r>
       <w:proofErr w:type="spellStart"/>
+      <w:proofErr w:type="gramStart"/>
       <w:r>
         <w:rPr>
           <w:rFonts w:ascii="Consolas" w:eastAsia="Times New Roman" w:hAnsi="Consolas" w:cs="Times New Roman"/>
@@ -4635,6 +5279,7 @@
         <w:t>(</w:t>
       </w:r>
       <w:proofErr w:type="spellStart"/>
+      <w:proofErr w:type="gramEnd"/>
       <w:r>
         <w:rPr>
           <w:rFonts w:ascii="Consolas" w:eastAsia="Times New Roman" w:hAnsi="Consolas" w:cs="Times New Roman"/>
@@ -4721,6 +5366,7 @@
         <w:t xml:space="preserve"> = </w:t>
       </w:r>
       <w:proofErr w:type="spellStart"/>
+      <w:proofErr w:type="gramStart"/>
       <w:r>
         <w:rPr>
           <w:rFonts w:ascii="Consolas" w:eastAsia="Times New Roman" w:hAnsi="Consolas" w:cs="Times New Roman"/>
@@ -4743,6 +5389,7 @@
         <w:t>(</w:t>
       </w:r>
       <w:proofErr w:type="spellStart"/>
+      <w:proofErr w:type="gramEnd"/>
       <w:r>
         <w:rPr>
           <w:rFonts w:ascii="Consolas" w:eastAsia="Times New Roman" w:hAnsi="Consolas" w:cs="Times New Roman"/>
@@ -4875,7 +5522,18 @@
           <w:szCs w:val="21"/>
           <w:lang w:val="en-IN" w:eastAsia="en-IN"/>
         </w:rPr>
-        <w:t>start_listening</w:t>
+        <w:t>start_</w:t>
+      </w:r>
+      <w:proofErr w:type="gramStart"/>
+      <w:r>
+        <w:rPr>
+          <w:rFonts w:ascii="Consolas" w:eastAsia="Times New Roman" w:hAnsi="Consolas" w:cs="Times New Roman"/>
+          <w:color w:val="DCDCAA"/>
+          <w:sz w:val="21"/>
+          <w:szCs w:val="21"/>
+          <w:lang w:val="en-IN" w:eastAsia="en-IN"/>
+        </w:rPr>
+        <w:t>listening</w:t>
       </w:r>
       <w:proofErr w:type="spellEnd"/>
       <w:r>
@@ -4886,7 +5544,18 @@
           <w:szCs w:val="21"/>
           <w:lang w:val="en-IN" w:eastAsia="en-IN"/>
         </w:rPr>
-        <w:t>():</w:t>
+        <w:t>(</w:t>
+      </w:r>
+      <w:proofErr w:type="gramEnd"/>
+      <w:r>
+        <w:rPr>
+          <w:rFonts w:ascii="Consolas" w:eastAsia="Times New Roman" w:hAnsi="Consolas" w:cs="Times New Roman"/>
+          <w:color w:val="D4D4D4"/>
+          <w:sz w:val="21"/>
+          <w:szCs w:val="21"/>
+          <w:lang w:val="en-IN" w:eastAsia="en-IN"/>
+        </w:rPr>
+        <w:t>):</w:t>
       </w:r>
     </w:p>
     <w:p>
@@ -4933,6 +5602,7 @@
         <w:t xml:space="preserve"> = </w:t>
       </w:r>
       <w:proofErr w:type="spellStart"/>
+      <w:proofErr w:type="gramStart"/>
       <w:r>
         <w:rPr>
           <w:rFonts w:ascii="Consolas" w:eastAsia="Times New Roman" w:hAnsi="Consolas" w:cs="Times New Roman"/>
@@ -4964,6 +5634,7 @@
         <w:t>Thread</w:t>
       </w:r>
       <w:proofErr w:type="spellEnd"/>
+      <w:proofErr w:type="gramEnd"/>
       <w:r>
         <w:rPr>
           <w:rFonts w:ascii="Consolas" w:eastAsia="Times New Roman" w:hAnsi="Consolas" w:cs="Times New Roman"/>
@@ -5081,6 +5752,7 @@
         <w:t xml:space="preserve"> = </w:t>
       </w:r>
       <w:proofErr w:type="spellStart"/>
+      <w:proofErr w:type="gramStart"/>
       <w:r>
         <w:rPr>
           <w:rFonts w:ascii="Consolas" w:eastAsia="Times New Roman" w:hAnsi="Consolas" w:cs="Times New Roman"/>
@@ -5112,6 +5784,7 @@
         <w:t>Thread</w:t>
       </w:r>
       <w:proofErr w:type="spellEnd"/>
+      <w:proofErr w:type="gramEnd"/>
       <w:r>
         <w:rPr>
           <w:rFonts w:ascii="Consolas" w:eastAsia="Times New Roman" w:hAnsi="Consolas" w:cs="Times New Roman"/>
@@ -5216,7 +5889,18 @@
           <w:szCs w:val="21"/>
           <w:lang w:val="en-IN" w:eastAsia="en-IN"/>
         </w:rPr>
-        <w:t>t1</w:t>
+        <w:t>t</w:t>
+      </w:r>
+      <w:proofErr w:type="gramStart"/>
+      <w:r>
+        <w:rPr>
+          <w:rFonts w:ascii="Consolas" w:eastAsia="Times New Roman" w:hAnsi="Consolas" w:cs="Times New Roman"/>
+          <w:color w:val="9CDCFE"/>
+          <w:sz w:val="21"/>
+          <w:szCs w:val="21"/>
+          <w:lang w:val="en-IN" w:eastAsia="en-IN"/>
+        </w:rPr>
+        <w:t>1</w:t>
       </w:r>
       <w:r>
         <w:rPr>
@@ -5238,6 +5922,7 @@
         </w:rPr>
         <w:t>start</w:t>
       </w:r>
+      <w:proofErr w:type="gramEnd"/>
       <w:r>
         <w:rPr>
           <w:rFonts w:ascii="Consolas" w:eastAsia="Times New Roman" w:hAnsi="Consolas" w:cs="Times New Roman"/>
@@ -5280,7 +5965,18 @@
           <w:szCs w:val="21"/>
           <w:lang w:val="en-IN" w:eastAsia="en-IN"/>
         </w:rPr>
-        <w:t>t2</w:t>
+        <w:t>t</w:t>
+      </w:r>
+      <w:proofErr w:type="gramStart"/>
+      <w:r>
+        <w:rPr>
+          <w:rFonts w:ascii="Consolas" w:eastAsia="Times New Roman" w:hAnsi="Consolas" w:cs="Times New Roman"/>
+          <w:color w:val="9CDCFE"/>
+          <w:sz w:val="21"/>
+          <w:szCs w:val="21"/>
+          <w:lang w:val="en-IN" w:eastAsia="en-IN"/>
+        </w:rPr>
+        <w:t>2</w:t>
       </w:r>
       <w:r>
         <w:rPr>
@@ -5302,6 +5998,7 @@
         </w:rPr>
         <w:t>start</w:t>
       </w:r>
+      <w:proofErr w:type="gramEnd"/>
       <w:r>
         <w:rPr>
           <w:rFonts w:ascii="Consolas" w:eastAsia="Times New Roman" w:hAnsi="Consolas" w:cs="Times New Roman"/>
@@ -5393,7 +6090,18 @@
           <w:szCs w:val="21"/>
           <w:lang w:val="en-IN" w:eastAsia="en-IN"/>
         </w:rPr>
-        <w:t>start_camera_stream</w:t>
+        <w:t>start_camera_</w:t>
+      </w:r>
+      <w:proofErr w:type="gramStart"/>
+      <w:r>
+        <w:rPr>
+          <w:rFonts w:ascii="Consolas" w:eastAsia="Times New Roman" w:hAnsi="Consolas" w:cs="Times New Roman"/>
+          <w:color w:val="DCDCAA"/>
+          <w:sz w:val="21"/>
+          <w:szCs w:val="21"/>
+          <w:lang w:val="en-IN" w:eastAsia="en-IN"/>
+        </w:rPr>
+        <w:t>stream</w:t>
       </w:r>
       <w:proofErr w:type="spellEnd"/>
       <w:r>
@@ -5404,7 +6112,18 @@
           <w:szCs w:val="21"/>
           <w:lang w:val="en-IN" w:eastAsia="en-IN"/>
         </w:rPr>
-        <w:t>():</w:t>
+        <w:t>(</w:t>
+      </w:r>
+      <w:proofErr w:type="gramEnd"/>
+      <w:r>
+        <w:rPr>
+          <w:rFonts w:ascii="Consolas" w:eastAsia="Times New Roman" w:hAnsi="Consolas" w:cs="Times New Roman"/>
+          <w:color w:val="D4D4D4"/>
+          <w:sz w:val="21"/>
+          <w:szCs w:val="21"/>
+          <w:lang w:val="en-IN" w:eastAsia="en-IN"/>
+        </w:rPr>
+        <w:t>):</w:t>
       </w:r>
     </w:p>
     <w:p>
@@ -5475,6 +6194,7 @@
         <w:t>(</w:t>
       </w:r>
       <w:proofErr w:type="spellStart"/>
+      <w:proofErr w:type="gramStart"/>
       <w:r>
         <w:rPr>
           <w:rFonts w:ascii="Consolas" w:eastAsia="Times New Roman" w:hAnsi="Consolas" w:cs="Times New Roman"/>
@@ -5516,6 +6236,7 @@
         </w:rPr>
         <w:t>(</w:t>
       </w:r>
+      <w:proofErr w:type="gramEnd"/>
       <w:r>
         <w:rPr>
           <w:rFonts w:ascii="Consolas" w:eastAsia="Times New Roman" w:hAnsi="Consolas" w:cs="Times New Roman"/>
@@ -5631,6 +6352,7 @@
         <w:t xml:space="preserve"> = </w:t>
       </w:r>
       <w:proofErr w:type="spellStart"/>
+      <w:proofErr w:type="gramStart"/>
       <w:r>
         <w:rPr>
           <w:rFonts w:ascii="Consolas" w:eastAsia="Times New Roman" w:hAnsi="Consolas" w:cs="Times New Roman"/>
@@ -5662,6 +6384,7 @@
         <w:t>Thread</w:t>
       </w:r>
       <w:proofErr w:type="spellEnd"/>
+      <w:proofErr w:type="gramEnd"/>
       <w:r>
         <w:rPr>
           <w:rFonts w:ascii="Consolas" w:eastAsia="Times New Roman" w:hAnsi="Consolas" w:cs="Times New Roman"/>
@@ -5766,7 +6489,18 @@
           <w:szCs w:val="21"/>
           <w:lang w:val="en-IN" w:eastAsia="en-IN"/>
         </w:rPr>
-        <w:t>t3</w:t>
+        <w:t>t</w:t>
+      </w:r>
+      <w:proofErr w:type="gramStart"/>
+      <w:r>
+        <w:rPr>
+          <w:rFonts w:ascii="Consolas" w:eastAsia="Times New Roman" w:hAnsi="Consolas" w:cs="Times New Roman"/>
+          <w:color w:val="9CDCFE"/>
+          <w:sz w:val="21"/>
+          <w:szCs w:val="21"/>
+          <w:lang w:val="en-IN" w:eastAsia="en-IN"/>
+        </w:rPr>
+        <w:t>3</w:t>
       </w:r>
       <w:r>
         <w:rPr>
@@ -5788,6 +6522,7 @@
         </w:rPr>
         <w:t>start</w:t>
       </w:r>
+      <w:proofErr w:type="gramEnd"/>
       <w:r>
         <w:rPr>
           <w:rFonts w:ascii="Consolas" w:eastAsia="Times New Roman" w:hAnsi="Consolas" w:cs="Times New Roman"/>
@@ -5879,7 +6614,18 @@
           <w:szCs w:val="21"/>
           <w:lang w:val="en-IN" w:eastAsia="en-IN"/>
         </w:rPr>
-        <w:t>start_screen_sharing</w:t>
+        <w:t>start_screen_</w:t>
+      </w:r>
+      <w:proofErr w:type="gramStart"/>
+      <w:r>
+        <w:rPr>
+          <w:rFonts w:ascii="Consolas" w:eastAsia="Times New Roman" w:hAnsi="Consolas" w:cs="Times New Roman"/>
+          <w:color w:val="DCDCAA"/>
+          <w:sz w:val="21"/>
+          <w:szCs w:val="21"/>
+          <w:lang w:val="en-IN" w:eastAsia="en-IN"/>
+        </w:rPr>
+        <w:t>sharing</w:t>
       </w:r>
       <w:proofErr w:type="spellEnd"/>
       <w:r>
@@ -5890,7 +6636,18 @@
           <w:szCs w:val="21"/>
           <w:lang w:val="en-IN" w:eastAsia="en-IN"/>
         </w:rPr>
-        <w:t>():</w:t>
+        <w:t>(</w:t>
+      </w:r>
+      <w:proofErr w:type="gramEnd"/>
+      <w:r>
+        <w:rPr>
+          <w:rFonts w:ascii="Consolas" w:eastAsia="Times New Roman" w:hAnsi="Consolas" w:cs="Times New Roman"/>
+          <w:color w:val="D4D4D4"/>
+          <w:sz w:val="21"/>
+          <w:szCs w:val="21"/>
+          <w:lang w:val="en-IN" w:eastAsia="en-IN"/>
+        </w:rPr>
+        <w:t>):</w:t>
       </w:r>
     </w:p>
     <w:p>
@@ -5961,6 +6718,7 @@
         <w:t>(</w:t>
       </w:r>
       <w:proofErr w:type="spellStart"/>
+      <w:proofErr w:type="gramStart"/>
       <w:r>
         <w:rPr>
           <w:rFonts w:ascii="Consolas" w:eastAsia="Times New Roman" w:hAnsi="Consolas" w:cs="Times New Roman"/>
@@ -6002,6 +6760,7 @@
         </w:rPr>
         <w:t>(</w:t>
       </w:r>
+      <w:proofErr w:type="gramEnd"/>
       <w:r>
         <w:rPr>
           <w:rFonts w:ascii="Consolas" w:eastAsia="Times New Roman" w:hAnsi="Consolas" w:cs="Times New Roman"/>
@@ -6117,6 +6876,7 @@
         <w:t xml:space="preserve"> = </w:t>
       </w:r>
       <w:proofErr w:type="spellStart"/>
+      <w:proofErr w:type="gramStart"/>
       <w:r>
         <w:rPr>
           <w:rFonts w:ascii="Consolas" w:eastAsia="Times New Roman" w:hAnsi="Consolas" w:cs="Times New Roman"/>
@@ -6148,6 +6908,7 @@
         <w:t>Thread</w:t>
       </w:r>
       <w:proofErr w:type="spellEnd"/>
+      <w:proofErr w:type="gramEnd"/>
       <w:r>
         <w:rPr>
           <w:rFonts w:ascii="Consolas" w:eastAsia="Times New Roman" w:hAnsi="Consolas" w:cs="Times New Roman"/>
@@ -6252,7 +7013,18 @@
           <w:szCs w:val="21"/>
           <w:lang w:val="en-IN" w:eastAsia="en-IN"/>
         </w:rPr>
-        <w:t>t4</w:t>
+        <w:t>t</w:t>
+      </w:r>
+      <w:proofErr w:type="gramStart"/>
+      <w:r>
+        <w:rPr>
+          <w:rFonts w:ascii="Consolas" w:eastAsia="Times New Roman" w:hAnsi="Consolas" w:cs="Times New Roman"/>
+          <w:color w:val="9CDCFE"/>
+          <w:sz w:val="21"/>
+          <w:szCs w:val="21"/>
+          <w:lang w:val="en-IN" w:eastAsia="en-IN"/>
+        </w:rPr>
+        <w:t>4</w:t>
       </w:r>
       <w:r>
         <w:rPr>
@@ -6274,6 +7046,7 @@
         </w:rPr>
         <w:t>start</w:t>
       </w:r>
+      <w:proofErr w:type="gramEnd"/>
       <w:r>
         <w:rPr>
           <w:rFonts w:ascii="Consolas" w:eastAsia="Times New Roman" w:hAnsi="Consolas" w:cs="Times New Roman"/>
@@ -6365,7 +7138,18 @@
           <w:szCs w:val="21"/>
           <w:lang w:val="en-IN" w:eastAsia="en-IN"/>
         </w:rPr>
-        <w:t>start_audio_stream</w:t>
+        <w:t>start_audio_</w:t>
+      </w:r>
+      <w:proofErr w:type="gramStart"/>
+      <w:r>
+        <w:rPr>
+          <w:rFonts w:ascii="Consolas" w:eastAsia="Times New Roman" w:hAnsi="Consolas" w:cs="Times New Roman"/>
+          <w:color w:val="DCDCAA"/>
+          <w:sz w:val="21"/>
+          <w:szCs w:val="21"/>
+          <w:lang w:val="en-IN" w:eastAsia="en-IN"/>
+        </w:rPr>
+        <w:t>stream</w:t>
       </w:r>
       <w:proofErr w:type="spellEnd"/>
       <w:r>
@@ -6376,7 +7160,18 @@
           <w:szCs w:val="21"/>
           <w:lang w:val="en-IN" w:eastAsia="en-IN"/>
         </w:rPr>
-        <w:t>():</w:t>
+        <w:t>(</w:t>
+      </w:r>
+      <w:proofErr w:type="gramEnd"/>
+      <w:r>
+        <w:rPr>
+          <w:rFonts w:ascii="Consolas" w:eastAsia="Times New Roman" w:hAnsi="Consolas" w:cs="Times New Roman"/>
+          <w:color w:val="D4D4D4"/>
+          <w:sz w:val="21"/>
+          <w:szCs w:val="21"/>
+          <w:lang w:val="en-IN" w:eastAsia="en-IN"/>
+        </w:rPr>
+        <w:t>):</w:t>
       </w:r>
     </w:p>
     <w:p>
@@ -6447,6 +7242,7 @@
         <w:t>(</w:t>
       </w:r>
       <w:proofErr w:type="spellStart"/>
+      <w:proofErr w:type="gramStart"/>
       <w:r>
         <w:rPr>
           <w:rFonts w:ascii="Consolas" w:eastAsia="Times New Roman" w:hAnsi="Consolas" w:cs="Times New Roman"/>
@@ -6488,6 +7284,7 @@
         </w:rPr>
         <w:t>(</w:t>
       </w:r>
+      <w:proofErr w:type="gramEnd"/>
       <w:r>
         <w:rPr>
           <w:rFonts w:ascii="Consolas" w:eastAsia="Times New Roman" w:hAnsi="Consolas" w:cs="Times New Roman"/>
@@ -6603,6 +7400,7 @@
         <w:t xml:space="preserve"> = </w:t>
       </w:r>
       <w:proofErr w:type="spellStart"/>
+      <w:proofErr w:type="gramStart"/>
       <w:r>
         <w:rPr>
           <w:rFonts w:ascii="Consolas" w:eastAsia="Times New Roman" w:hAnsi="Consolas" w:cs="Times New Roman"/>
@@ -6634,6 +7432,7 @@
         <w:t>Thread</w:t>
       </w:r>
       <w:proofErr w:type="spellEnd"/>
+      <w:proofErr w:type="gramEnd"/>
       <w:r>
         <w:rPr>
           <w:rFonts w:ascii="Consolas" w:eastAsia="Times New Roman" w:hAnsi="Consolas" w:cs="Times New Roman"/>
@@ -6738,7 +7537,18 @@
           <w:szCs w:val="21"/>
           <w:lang w:val="en-IN" w:eastAsia="en-IN"/>
         </w:rPr>
-        <w:t>t5</w:t>
+        <w:t>t</w:t>
+      </w:r>
+      <w:proofErr w:type="gramStart"/>
+      <w:r>
+        <w:rPr>
+          <w:rFonts w:ascii="Consolas" w:eastAsia="Times New Roman" w:hAnsi="Consolas" w:cs="Times New Roman"/>
+          <w:color w:val="9CDCFE"/>
+          <w:sz w:val="21"/>
+          <w:szCs w:val="21"/>
+          <w:lang w:val="en-IN" w:eastAsia="en-IN"/>
+        </w:rPr>
+        <w:t>5</w:t>
       </w:r>
       <w:r>
         <w:rPr>
@@ -6760,6 +7570,7 @@
         </w:rPr>
         <w:t>start</w:t>
       </w:r>
+      <w:proofErr w:type="gramEnd"/>
       <w:r>
         <w:rPr>
           <w:rFonts w:ascii="Consolas" w:eastAsia="Times New Roman" w:hAnsi="Consolas" w:cs="Times New Roman"/>
@@ -6819,6 +7630,7 @@
         <w:t xml:space="preserve"> = </w:t>
       </w:r>
       <w:proofErr w:type="spellStart"/>
+      <w:proofErr w:type="gramStart"/>
       <w:r>
         <w:rPr>
           <w:rFonts w:ascii="Consolas" w:eastAsia="Times New Roman" w:hAnsi="Consolas" w:cs="Times New Roman"/>
@@ -6850,6 +7662,7 @@
         <w:t>Tk</w:t>
       </w:r>
       <w:proofErr w:type="spellEnd"/>
+      <w:proofErr w:type="gramEnd"/>
       <w:r>
         <w:rPr>
           <w:rFonts w:ascii="Consolas" w:eastAsia="Times New Roman" w:hAnsi="Consolas" w:cs="Times New Roman"/>
@@ -6875,15 +7688,15 @@
         </w:rPr>
       </w:pPr>
       <w:proofErr w:type="spellStart"/>
-      <w:r>
-        <w:rPr>
-          <w:rFonts w:ascii="Consolas" w:eastAsia="Times New Roman" w:hAnsi="Consolas" w:cs="Times New Roman"/>
-          <w:color w:val="9CDCFE"/>
-          <w:sz w:val="21"/>
-          <w:szCs w:val="21"/>
-          <w:lang w:val="en-IN" w:eastAsia="en-IN"/>
-        </w:rPr>
-        <w:lastRenderedPageBreak/>
+      <w:proofErr w:type="gramStart"/>
+      <w:r>
+        <w:rPr>
+          <w:rFonts w:ascii="Consolas" w:eastAsia="Times New Roman" w:hAnsi="Consolas" w:cs="Times New Roman"/>
+          <w:color w:val="9CDCFE"/>
+          <w:sz w:val="21"/>
+          <w:szCs w:val="21"/>
+          <w:lang w:val="en-IN" w:eastAsia="en-IN"/>
+        </w:rPr>
         <w:t>window</w:t>
       </w:r>
       <w:r>
@@ -6907,6 +7720,7 @@
         <w:t>title</w:t>
       </w:r>
       <w:proofErr w:type="spellEnd"/>
+      <w:proofErr w:type="gramEnd"/>
       <w:r>
         <w:rPr>
           <w:rFonts w:ascii="Consolas" w:eastAsia="Times New Roman" w:hAnsi="Consolas" w:cs="Times New Roman"/>
@@ -6952,6 +7766,7 @@
         </w:rPr>
       </w:pPr>
       <w:proofErr w:type="spellStart"/>
+      <w:proofErr w:type="gramStart"/>
       <w:r>
         <w:rPr>
           <w:rFonts w:ascii="Consolas" w:eastAsia="Times New Roman" w:hAnsi="Consolas" w:cs="Times New Roman"/>
@@ -6983,6 +7798,7 @@
         <w:t>geometry</w:t>
       </w:r>
       <w:proofErr w:type="spellEnd"/>
+      <w:proofErr w:type="gramEnd"/>
       <w:r>
         <w:rPr>
           <w:rFonts w:ascii="Consolas" w:eastAsia="Times New Roman" w:hAnsi="Consolas" w:cs="Times New Roman"/>
@@ -7064,6 +7880,7 @@
         <w:t xml:space="preserve"> = </w:t>
       </w:r>
       <w:proofErr w:type="spellStart"/>
+      <w:proofErr w:type="gramStart"/>
       <w:r>
         <w:rPr>
           <w:rFonts w:ascii="Consolas" w:eastAsia="Times New Roman" w:hAnsi="Consolas" w:cs="Times New Roman"/>
@@ -7095,6 +7912,7 @@
         <w:t>Label</w:t>
       </w:r>
       <w:proofErr w:type="spellEnd"/>
+      <w:proofErr w:type="gramEnd"/>
       <w:r>
         <w:rPr>
           <w:rFonts w:ascii="Consolas" w:eastAsia="Times New Roman" w:hAnsi="Consolas" w:cs="Times New Roman"/>
@@ -7188,7 +8006,18 @@
           <w:szCs w:val="21"/>
           <w:lang w:val="en-IN" w:eastAsia="en-IN"/>
         </w:rPr>
-        <w:t>label_target_ip</w:t>
+        <w:t>label_target_</w:t>
+      </w:r>
+      <w:proofErr w:type="gramStart"/>
+      <w:r>
+        <w:rPr>
+          <w:rFonts w:ascii="Consolas" w:eastAsia="Times New Roman" w:hAnsi="Consolas" w:cs="Times New Roman"/>
+          <w:color w:val="9CDCFE"/>
+          <w:sz w:val="21"/>
+          <w:szCs w:val="21"/>
+          <w:lang w:val="en-IN" w:eastAsia="en-IN"/>
+        </w:rPr>
+        <w:t>ip</w:t>
       </w:r>
       <w:r>
         <w:rPr>
@@ -7211,6 +8040,7 @@
         <w:t>pack</w:t>
       </w:r>
       <w:proofErr w:type="spellEnd"/>
+      <w:proofErr w:type="gramEnd"/>
       <w:r>
         <w:rPr>
           <w:rFonts w:ascii="Consolas" w:eastAsia="Times New Roman" w:hAnsi="Consolas" w:cs="Times New Roman"/>
@@ -7272,6 +8102,7 @@
         <w:t xml:space="preserve"> = </w:t>
       </w:r>
       <w:proofErr w:type="spellStart"/>
+      <w:proofErr w:type="gramStart"/>
       <w:r>
         <w:rPr>
           <w:rFonts w:ascii="Consolas" w:eastAsia="Times New Roman" w:hAnsi="Consolas" w:cs="Times New Roman"/>
@@ -7303,6 +8134,7 @@
         <w:t>Text</w:t>
       </w:r>
       <w:proofErr w:type="spellEnd"/>
+      <w:proofErr w:type="gramEnd"/>
       <w:r>
         <w:rPr>
           <w:rFonts w:ascii="Consolas" w:eastAsia="Times New Roman" w:hAnsi="Consolas" w:cs="Times New Roman"/>
@@ -7396,7 +8228,18 @@
           <w:szCs w:val="21"/>
           <w:lang w:val="en-IN" w:eastAsia="en-IN"/>
         </w:rPr>
-        <w:t>text_target_ip</w:t>
+        <w:t>text_target_</w:t>
+      </w:r>
+      <w:proofErr w:type="gramStart"/>
+      <w:r>
+        <w:rPr>
+          <w:rFonts w:ascii="Consolas" w:eastAsia="Times New Roman" w:hAnsi="Consolas" w:cs="Times New Roman"/>
+          <w:color w:val="9CDCFE"/>
+          <w:sz w:val="21"/>
+          <w:szCs w:val="21"/>
+          <w:lang w:val="en-IN" w:eastAsia="en-IN"/>
+        </w:rPr>
+        <w:t>ip</w:t>
       </w:r>
       <w:r>
         <w:rPr>
@@ -7419,6 +8262,7 @@
         <w:t>pack</w:t>
       </w:r>
       <w:proofErr w:type="spellEnd"/>
+      <w:proofErr w:type="gramEnd"/>
       <w:r>
         <w:rPr>
           <w:rFonts w:ascii="Consolas" w:eastAsia="Times New Roman" w:hAnsi="Consolas" w:cs="Times New Roman"/>
@@ -7480,6 +8324,7 @@
         <w:t xml:space="preserve"> = </w:t>
       </w:r>
       <w:proofErr w:type="spellStart"/>
+      <w:proofErr w:type="gramStart"/>
       <w:r>
         <w:rPr>
           <w:rFonts w:ascii="Consolas" w:eastAsia="Times New Roman" w:hAnsi="Consolas" w:cs="Times New Roman"/>
@@ -7511,6 +8356,7 @@
         <w:t>Button</w:t>
       </w:r>
       <w:proofErr w:type="spellEnd"/>
+      <w:proofErr w:type="gramEnd"/>
       <w:r>
         <w:rPr>
           <w:rFonts w:ascii="Consolas" w:eastAsia="Times New Roman" w:hAnsi="Consolas" w:cs="Times New Roman"/>
@@ -7686,7 +8532,18 @@
           <w:szCs w:val="21"/>
           <w:lang w:val="en-IN" w:eastAsia="en-IN"/>
         </w:rPr>
-        <w:t>btn_listen</w:t>
+        <w:t>btn_</w:t>
+      </w:r>
+      <w:proofErr w:type="gramStart"/>
+      <w:r>
+        <w:rPr>
+          <w:rFonts w:ascii="Consolas" w:eastAsia="Times New Roman" w:hAnsi="Consolas" w:cs="Times New Roman"/>
+          <w:color w:val="9CDCFE"/>
+          <w:sz w:val="21"/>
+          <w:szCs w:val="21"/>
+          <w:lang w:val="en-IN" w:eastAsia="en-IN"/>
+        </w:rPr>
+        <w:t>listen</w:t>
       </w:r>
       <w:r>
         <w:rPr>
@@ -7709,6 +8566,7 @@
         <w:t>pack</w:t>
       </w:r>
       <w:proofErr w:type="spellEnd"/>
+      <w:proofErr w:type="gramEnd"/>
       <w:r>
         <w:rPr>
           <w:rFonts w:ascii="Consolas" w:eastAsia="Times New Roman" w:hAnsi="Consolas" w:cs="Times New Roman"/>
@@ -7872,6 +8730,7 @@
         <w:t xml:space="preserve"> = </w:t>
       </w:r>
       <w:proofErr w:type="spellStart"/>
+      <w:proofErr w:type="gramStart"/>
       <w:r>
         <w:rPr>
           <w:rFonts w:ascii="Consolas" w:eastAsia="Times New Roman" w:hAnsi="Consolas" w:cs="Times New Roman"/>
@@ -7903,6 +8762,7 @@
         <w:t>Button</w:t>
       </w:r>
       <w:proofErr w:type="spellEnd"/>
+      <w:proofErr w:type="gramEnd"/>
       <w:r>
         <w:rPr>
           <w:rFonts w:ascii="Consolas" w:eastAsia="Times New Roman" w:hAnsi="Consolas" w:cs="Times New Roman"/>
@@ -8078,7 +8938,18 @@
           <w:szCs w:val="21"/>
           <w:lang w:val="en-IN" w:eastAsia="en-IN"/>
         </w:rPr>
-        <w:t>btn_camera</w:t>
+        <w:t>btn_</w:t>
+      </w:r>
+      <w:proofErr w:type="gramStart"/>
+      <w:r>
+        <w:rPr>
+          <w:rFonts w:ascii="Consolas" w:eastAsia="Times New Roman" w:hAnsi="Consolas" w:cs="Times New Roman"/>
+          <w:color w:val="9CDCFE"/>
+          <w:sz w:val="21"/>
+          <w:szCs w:val="21"/>
+          <w:lang w:val="en-IN" w:eastAsia="en-IN"/>
+        </w:rPr>
+        <w:t>camera</w:t>
       </w:r>
       <w:r>
         <w:rPr>
@@ -8101,6 +8972,7 @@
         <w:t>pack</w:t>
       </w:r>
       <w:proofErr w:type="spellEnd"/>
+      <w:proofErr w:type="gramEnd"/>
       <w:r>
         <w:rPr>
           <w:rFonts w:ascii="Consolas" w:eastAsia="Times New Roman" w:hAnsi="Consolas" w:cs="Times New Roman"/>
@@ -8264,6 +9136,7 @@
         <w:t xml:space="preserve"> = </w:t>
       </w:r>
       <w:proofErr w:type="spellStart"/>
+      <w:proofErr w:type="gramStart"/>
       <w:r>
         <w:rPr>
           <w:rFonts w:ascii="Consolas" w:eastAsia="Times New Roman" w:hAnsi="Consolas" w:cs="Times New Roman"/>
@@ -8295,6 +9168,7 @@
         <w:t>Button</w:t>
       </w:r>
       <w:proofErr w:type="spellEnd"/>
+      <w:proofErr w:type="gramEnd"/>
       <w:r>
         <w:rPr>
           <w:rFonts w:ascii="Consolas" w:eastAsia="Times New Roman" w:hAnsi="Consolas" w:cs="Times New Roman"/>
@@ -8470,7 +9344,18 @@
           <w:szCs w:val="21"/>
           <w:lang w:val="en-IN" w:eastAsia="en-IN"/>
         </w:rPr>
-        <w:t>btn_screen</w:t>
+        <w:t>btn_</w:t>
+      </w:r>
+      <w:proofErr w:type="gramStart"/>
+      <w:r>
+        <w:rPr>
+          <w:rFonts w:ascii="Consolas" w:eastAsia="Times New Roman" w:hAnsi="Consolas" w:cs="Times New Roman"/>
+          <w:color w:val="9CDCFE"/>
+          <w:sz w:val="21"/>
+          <w:szCs w:val="21"/>
+          <w:lang w:val="en-IN" w:eastAsia="en-IN"/>
+        </w:rPr>
+        <w:t>screen</w:t>
       </w:r>
       <w:r>
         <w:rPr>
@@ -8493,6 +9378,7 @@
         <w:t>pack</w:t>
       </w:r>
       <w:proofErr w:type="spellEnd"/>
+      <w:proofErr w:type="gramEnd"/>
       <w:r>
         <w:rPr>
           <w:rFonts w:ascii="Consolas" w:eastAsia="Times New Roman" w:hAnsi="Consolas" w:cs="Times New Roman"/>
@@ -8656,6 +9542,7 @@
         <w:t xml:space="preserve"> = </w:t>
       </w:r>
       <w:proofErr w:type="spellStart"/>
+      <w:proofErr w:type="gramStart"/>
       <w:r>
         <w:rPr>
           <w:rFonts w:ascii="Consolas" w:eastAsia="Times New Roman" w:hAnsi="Consolas" w:cs="Times New Roman"/>
@@ -8687,6 +9574,7 @@
         <w:t>Button</w:t>
       </w:r>
       <w:proofErr w:type="spellEnd"/>
+      <w:proofErr w:type="gramEnd"/>
       <w:r>
         <w:rPr>
           <w:rFonts w:ascii="Consolas" w:eastAsia="Times New Roman" w:hAnsi="Consolas" w:cs="Times New Roman"/>
@@ -8862,7 +9750,18 @@
           <w:szCs w:val="21"/>
           <w:lang w:val="en-IN" w:eastAsia="en-IN"/>
         </w:rPr>
-        <w:t>btn_audio</w:t>
+        <w:t>btn_</w:t>
+      </w:r>
+      <w:proofErr w:type="gramStart"/>
+      <w:r>
+        <w:rPr>
+          <w:rFonts w:ascii="Consolas" w:eastAsia="Times New Roman" w:hAnsi="Consolas" w:cs="Times New Roman"/>
+          <w:color w:val="9CDCFE"/>
+          <w:sz w:val="21"/>
+          <w:szCs w:val="21"/>
+          <w:lang w:val="en-IN" w:eastAsia="en-IN"/>
+        </w:rPr>
+        <w:t>audio</w:t>
       </w:r>
       <w:r>
         <w:rPr>
@@ -8885,6 +9784,7 @@
         <w:t>pack</w:t>
       </w:r>
       <w:proofErr w:type="spellEnd"/>
+      <w:proofErr w:type="gramEnd"/>
       <w:r>
         <w:rPr>
           <w:rFonts w:ascii="Consolas" w:eastAsia="Times New Roman" w:hAnsi="Consolas" w:cs="Times New Roman"/>
@@ -9026,6 +9926,7 @@
         </w:rPr>
       </w:pPr>
       <w:proofErr w:type="spellStart"/>
+      <w:proofErr w:type="gramStart"/>
       <w:r>
         <w:rPr>
           <w:rFonts w:ascii="Consolas" w:eastAsia="Times New Roman" w:hAnsi="Consolas" w:cs="Times New Roman"/>
@@ -9057,6 +9958,7 @@
         <w:t>mainloop</w:t>
       </w:r>
       <w:proofErr w:type="spellEnd"/>
+      <w:proofErr w:type="gramEnd"/>
       <w:r>
         <w:rPr>
           <w:rFonts w:ascii="Consolas" w:eastAsia="Times New Roman" w:hAnsi="Consolas" w:cs="Times New Roman"/>
@@ -9093,6 +9995,7 @@
           <w:szCs w:val="24"/>
         </w:rPr>
       </w:pPr>
+      <w:proofErr w:type="gramStart"/>
       <w:r>
         <w:rPr>
           <w:rFonts w:ascii="Times New Roman" w:hAnsi="Times New Roman" w:cs="Times New Roman"/>
@@ -9103,6 +10006,7 @@
         </w:rPr>
         <w:t>App2.py :</w:t>
       </w:r>
+      <w:proofErr w:type="gramEnd"/>
     </w:p>
     <w:p>
       <w:pPr>
@@ -9460,6 +10364,7 @@
         <w:t xml:space="preserve"> = </w:t>
       </w:r>
       <w:proofErr w:type="spellStart"/>
+      <w:proofErr w:type="gramStart"/>
       <w:r>
         <w:rPr>
           <w:rFonts w:ascii="Consolas" w:eastAsia="Times New Roman" w:hAnsi="Consolas" w:cs="Times New Roman"/>
@@ -9491,6 +10396,7 @@
         <w:t>gethostbyname</w:t>
       </w:r>
       <w:proofErr w:type="spellEnd"/>
+      <w:proofErr w:type="gramEnd"/>
       <w:r>
         <w:rPr>
           <w:rFonts w:ascii="Consolas" w:eastAsia="Times New Roman" w:hAnsi="Consolas" w:cs="Times New Roman"/>
@@ -9580,6 +10486,7 @@
         <w:t xml:space="preserve"> = </w:t>
       </w:r>
       <w:proofErr w:type="spellStart"/>
+      <w:proofErr w:type="gramStart"/>
       <w:r>
         <w:rPr>
           <w:rFonts w:ascii="Consolas" w:eastAsia="Times New Roman" w:hAnsi="Consolas" w:cs="Times New Roman"/>
@@ -9621,6 +10528,7 @@
         </w:rPr>
         <w:t>(</w:t>
       </w:r>
+      <w:proofErr w:type="gramEnd"/>
       <w:r>
         <w:rPr>
           <w:rFonts w:ascii="Consolas" w:eastAsia="Times New Roman" w:hAnsi="Consolas" w:cs="Times New Roman"/>
@@ -9826,6 +10734,7 @@
         <w:t xml:space="preserve"> = </w:t>
       </w:r>
       <w:proofErr w:type="spellStart"/>
+      <w:proofErr w:type="gramStart"/>
       <w:r>
         <w:rPr>
           <w:rFonts w:ascii="Consolas" w:eastAsia="Times New Roman" w:hAnsi="Consolas" w:cs="Times New Roman"/>
@@ -9848,6 +10757,7 @@
         <w:t>(</w:t>
       </w:r>
       <w:proofErr w:type="spellStart"/>
+      <w:proofErr w:type="gramEnd"/>
       <w:r>
         <w:rPr>
           <w:rFonts w:ascii="Consolas" w:eastAsia="Times New Roman" w:hAnsi="Consolas" w:cs="Times New Roman"/>
@@ -9934,6 +10844,7 @@
         <w:t xml:space="preserve"> = </w:t>
       </w:r>
       <w:proofErr w:type="spellStart"/>
+      <w:proofErr w:type="gramStart"/>
       <w:r>
         <w:rPr>
           <w:rFonts w:ascii="Consolas" w:eastAsia="Times New Roman" w:hAnsi="Consolas" w:cs="Times New Roman"/>
@@ -9956,6 +10867,7 @@
         <w:t>(</w:t>
       </w:r>
       <w:proofErr w:type="spellStart"/>
+      <w:proofErr w:type="gramEnd"/>
       <w:r>
         <w:rPr>
           <w:rFonts w:ascii="Consolas" w:eastAsia="Times New Roman" w:hAnsi="Consolas" w:cs="Times New Roman"/>
@@ -10088,7 +11000,18 @@
           <w:szCs w:val="21"/>
           <w:lang w:val="en-IN" w:eastAsia="en-IN"/>
         </w:rPr>
-        <w:t>start_listening</w:t>
+        <w:t>start_</w:t>
+      </w:r>
+      <w:proofErr w:type="gramStart"/>
+      <w:r>
+        <w:rPr>
+          <w:rFonts w:ascii="Consolas" w:eastAsia="Times New Roman" w:hAnsi="Consolas" w:cs="Times New Roman"/>
+          <w:color w:val="DCDCAA"/>
+          <w:sz w:val="21"/>
+          <w:szCs w:val="21"/>
+          <w:lang w:val="en-IN" w:eastAsia="en-IN"/>
+        </w:rPr>
+        <w:t>listening</w:t>
       </w:r>
       <w:proofErr w:type="spellEnd"/>
       <w:r>
@@ -10099,7 +11022,18 @@
           <w:szCs w:val="21"/>
           <w:lang w:val="en-IN" w:eastAsia="en-IN"/>
         </w:rPr>
-        <w:t>():</w:t>
+        <w:t>(</w:t>
+      </w:r>
+      <w:proofErr w:type="gramEnd"/>
+      <w:r>
+        <w:rPr>
+          <w:rFonts w:ascii="Consolas" w:eastAsia="Times New Roman" w:hAnsi="Consolas" w:cs="Times New Roman"/>
+          <w:color w:val="D4D4D4"/>
+          <w:sz w:val="21"/>
+          <w:szCs w:val="21"/>
+          <w:lang w:val="en-IN" w:eastAsia="en-IN"/>
+        </w:rPr>
+        <w:t>):</w:t>
       </w:r>
     </w:p>
     <w:p>
@@ -10146,6 +11080,7 @@
         <w:t xml:space="preserve"> = </w:t>
       </w:r>
       <w:proofErr w:type="spellStart"/>
+      <w:proofErr w:type="gramStart"/>
       <w:r>
         <w:rPr>
           <w:rFonts w:ascii="Consolas" w:eastAsia="Times New Roman" w:hAnsi="Consolas" w:cs="Times New Roman"/>
@@ -10177,6 +11112,7 @@
         <w:t>Thread</w:t>
       </w:r>
       <w:proofErr w:type="spellEnd"/>
+      <w:proofErr w:type="gramEnd"/>
       <w:r>
         <w:rPr>
           <w:rFonts w:ascii="Consolas" w:eastAsia="Times New Roman" w:hAnsi="Consolas" w:cs="Times New Roman"/>
@@ -10271,7 +11207,6 @@
           <w:szCs w:val="21"/>
           <w:lang w:val="en-IN" w:eastAsia="en-IN"/>
         </w:rPr>
-        <w:lastRenderedPageBreak/>
         <w:t xml:space="preserve">    </w:t>
       </w:r>
       <w:r>
@@ -10295,6 +11230,7 @@
         <w:t xml:space="preserve"> = </w:t>
       </w:r>
       <w:proofErr w:type="spellStart"/>
+      <w:proofErr w:type="gramStart"/>
       <w:r>
         <w:rPr>
           <w:rFonts w:ascii="Consolas" w:eastAsia="Times New Roman" w:hAnsi="Consolas" w:cs="Times New Roman"/>
@@ -10326,6 +11262,7 @@
         <w:t>Thread</w:t>
       </w:r>
       <w:proofErr w:type="spellEnd"/>
+      <w:proofErr w:type="gramEnd"/>
       <w:r>
         <w:rPr>
           <w:rFonts w:ascii="Consolas" w:eastAsia="Times New Roman" w:hAnsi="Consolas" w:cs="Times New Roman"/>
@@ -10430,7 +11367,18 @@
           <w:szCs w:val="21"/>
           <w:lang w:val="en-IN" w:eastAsia="en-IN"/>
         </w:rPr>
-        <w:t>t1</w:t>
+        <w:t>t</w:t>
+      </w:r>
+      <w:proofErr w:type="gramStart"/>
+      <w:r>
+        <w:rPr>
+          <w:rFonts w:ascii="Consolas" w:eastAsia="Times New Roman" w:hAnsi="Consolas" w:cs="Times New Roman"/>
+          <w:color w:val="9CDCFE"/>
+          <w:sz w:val="21"/>
+          <w:szCs w:val="21"/>
+          <w:lang w:val="en-IN" w:eastAsia="en-IN"/>
+        </w:rPr>
+        <w:t>1</w:t>
       </w:r>
       <w:r>
         <w:rPr>
@@ -10452,6 +11400,7 @@
         </w:rPr>
         <w:t>start</w:t>
       </w:r>
+      <w:proofErr w:type="gramEnd"/>
       <w:r>
         <w:rPr>
           <w:rFonts w:ascii="Consolas" w:eastAsia="Times New Roman" w:hAnsi="Consolas" w:cs="Times New Roman"/>
@@ -10494,7 +11443,18 @@
           <w:szCs w:val="21"/>
           <w:lang w:val="en-IN" w:eastAsia="en-IN"/>
         </w:rPr>
-        <w:t>t2</w:t>
+        <w:t>t</w:t>
+      </w:r>
+      <w:proofErr w:type="gramStart"/>
+      <w:r>
+        <w:rPr>
+          <w:rFonts w:ascii="Consolas" w:eastAsia="Times New Roman" w:hAnsi="Consolas" w:cs="Times New Roman"/>
+          <w:color w:val="9CDCFE"/>
+          <w:sz w:val="21"/>
+          <w:szCs w:val="21"/>
+          <w:lang w:val="en-IN" w:eastAsia="en-IN"/>
+        </w:rPr>
+        <w:t>2</w:t>
       </w:r>
       <w:r>
         <w:rPr>
@@ -10516,6 +11476,7 @@
         </w:rPr>
         <w:t>start</w:t>
       </w:r>
+      <w:proofErr w:type="gramEnd"/>
       <w:r>
         <w:rPr>
           <w:rFonts w:ascii="Consolas" w:eastAsia="Times New Roman" w:hAnsi="Consolas" w:cs="Times New Roman"/>
@@ -10607,7 +11568,18 @@
           <w:szCs w:val="21"/>
           <w:lang w:val="en-IN" w:eastAsia="en-IN"/>
         </w:rPr>
-        <w:t>start_camera_stream</w:t>
+        <w:t>start_camera_</w:t>
+      </w:r>
+      <w:proofErr w:type="gramStart"/>
+      <w:r>
+        <w:rPr>
+          <w:rFonts w:ascii="Consolas" w:eastAsia="Times New Roman" w:hAnsi="Consolas" w:cs="Times New Roman"/>
+          <w:color w:val="DCDCAA"/>
+          <w:sz w:val="21"/>
+          <w:szCs w:val="21"/>
+          <w:lang w:val="en-IN" w:eastAsia="en-IN"/>
+        </w:rPr>
+        <w:t>stream</w:t>
       </w:r>
       <w:proofErr w:type="spellEnd"/>
       <w:r>
@@ -10618,7 +11590,18 @@
           <w:szCs w:val="21"/>
           <w:lang w:val="en-IN" w:eastAsia="en-IN"/>
         </w:rPr>
-        <w:t>():</w:t>
+        <w:t>(</w:t>
+      </w:r>
+      <w:proofErr w:type="gramEnd"/>
+      <w:r>
+        <w:rPr>
+          <w:rFonts w:ascii="Consolas" w:eastAsia="Times New Roman" w:hAnsi="Consolas" w:cs="Times New Roman"/>
+          <w:color w:val="D4D4D4"/>
+          <w:sz w:val="21"/>
+          <w:szCs w:val="21"/>
+          <w:lang w:val="en-IN" w:eastAsia="en-IN"/>
+        </w:rPr>
+        <w:t>):</w:t>
       </w:r>
     </w:p>
     <w:p>
@@ -10689,6 +11672,7 @@
         <w:t>(</w:t>
       </w:r>
       <w:proofErr w:type="spellStart"/>
+      <w:proofErr w:type="gramStart"/>
       <w:r>
         <w:rPr>
           <w:rFonts w:ascii="Consolas" w:eastAsia="Times New Roman" w:hAnsi="Consolas" w:cs="Times New Roman"/>
@@ -10730,6 +11714,7 @@
         </w:rPr>
         <w:t>(</w:t>
       </w:r>
+      <w:proofErr w:type="gramEnd"/>
       <w:r>
         <w:rPr>
           <w:rFonts w:ascii="Consolas" w:eastAsia="Times New Roman" w:hAnsi="Consolas" w:cs="Times New Roman"/>
@@ -10845,6 +11830,7 @@
         <w:t xml:space="preserve"> = </w:t>
       </w:r>
       <w:proofErr w:type="spellStart"/>
+      <w:proofErr w:type="gramStart"/>
       <w:r>
         <w:rPr>
           <w:rFonts w:ascii="Consolas" w:eastAsia="Times New Roman" w:hAnsi="Consolas" w:cs="Times New Roman"/>
@@ -10876,6 +11862,7 @@
         <w:t>Thread</w:t>
       </w:r>
       <w:proofErr w:type="spellEnd"/>
+      <w:proofErr w:type="gramEnd"/>
       <w:r>
         <w:rPr>
           <w:rFonts w:ascii="Consolas" w:eastAsia="Times New Roman" w:hAnsi="Consolas" w:cs="Times New Roman"/>
@@ -10980,7 +11967,18 @@
           <w:szCs w:val="21"/>
           <w:lang w:val="en-IN" w:eastAsia="en-IN"/>
         </w:rPr>
-        <w:t>t3</w:t>
+        <w:t>t</w:t>
+      </w:r>
+      <w:proofErr w:type="gramStart"/>
+      <w:r>
+        <w:rPr>
+          <w:rFonts w:ascii="Consolas" w:eastAsia="Times New Roman" w:hAnsi="Consolas" w:cs="Times New Roman"/>
+          <w:color w:val="9CDCFE"/>
+          <w:sz w:val="21"/>
+          <w:szCs w:val="21"/>
+          <w:lang w:val="en-IN" w:eastAsia="en-IN"/>
+        </w:rPr>
+        <w:t>3</w:t>
       </w:r>
       <w:r>
         <w:rPr>
@@ -11002,6 +12000,7 @@
         </w:rPr>
         <w:t>start</w:t>
       </w:r>
+      <w:proofErr w:type="gramEnd"/>
       <w:r>
         <w:rPr>
           <w:rFonts w:ascii="Consolas" w:eastAsia="Times New Roman" w:hAnsi="Consolas" w:cs="Times New Roman"/>
@@ -11093,7 +12092,18 @@
           <w:szCs w:val="21"/>
           <w:lang w:val="en-IN" w:eastAsia="en-IN"/>
         </w:rPr>
-        <w:t>start_screen_sharing</w:t>
+        <w:t>start_screen_</w:t>
+      </w:r>
+      <w:proofErr w:type="gramStart"/>
+      <w:r>
+        <w:rPr>
+          <w:rFonts w:ascii="Consolas" w:eastAsia="Times New Roman" w:hAnsi="Consolas" w:cs="Times New Roman"/>
+          <w:color w:val="DCDCAA"/>
+          <w:sz w:val="21"/>
+          <w:szCs w:val="21"/>
+          <w:lang w:val="en-IN" w:eastAsia="en-IN"/>
+        </w:rPr>
+        <w:t>sharing</w:t>
       </w:r>
       <w:proofErr w:type="spellEnd"/>
       <w:r>
@@ -11104,7 +12114,18 @@
           <w:szCs w:val="21"/>
           <w:lang w:val="en-IN" w:eastAsia="en-IN"/>
         </w:rPr>
-        <w:t>():</w:t>
+        <w:t>(</w:t>
+      </w:r>
+      <w:proofErr w:type="gramEnd"/>
+      <w:r>
+        <w:rPr>
+          <w:rFonts w:ascii="Consolas" w:eastAsia="Times New Roman" w:hAnsi="Consolas" w:cs="Times New Roman"/>
+          <w:color w:val="D4D4D4"/>
+          <w:sz w:val="21"/>
+          <w:szCs w:val="21"/>
+          <w:lang w:val="en-IN" w:eastAsia="en-IN"/>
+        </w:rPr>
+        <w:t>):</w:t>
       </w:r>
     </w:p>
     <w:p>
@@ -11175,6 +12196,7 @@
         <w:t>(</w:t>
       </w:r>
       <w:proofErr w:type="spellStart"/>
+      <w:proofErr w:type="gramStart"/>
       <w:r>
         <w:rPr>
           <w:rFonts w:ascii="Consolas" w:eastAsia="Times New Roman" w:hAnsi="Consolas" w:cs="Times New Roman"/>
@@ -11216,6 +12238,7 @@
         </w:rPr>
         <w:t>(</w:t>
       </w:r>
+      <w:proofErr w:type="gramEnd"/>
       <w:r>
         <w:rPr>
           <w:rFonts w:ascii="Consolas" w:eastAsia="Times New Roman" w:hAnsi="Consolas" w:cs="Times New Roman"/>
@@ -11331,6 +12354,7 @@
         <w:t xml:space="preserve"> = </w:t>
       </w:r>
       <w:proofErr w:type="spellStart"/>
+      <w:proofErr w:type="gramStart"/>
       <w:r>
         <w:rPr>
           <w:rFonts w:ascii="Consolas" w:eastAsia="Times New Roman" w:hAnsi="Consolas" w:cs="Times New Roman"/>
@@ -11362,6 +12386,7 @@
         <w:t>Thread</w:t>
       </w:r>
       <w:proofErr w:type="spellEnd"/>
+      <w:proofErr w:type="gramEnd"/>
       <w:r>
         <w:rPr>
           <w:rFonts w:ascii="Consolas" w:eastAsia="Times New Roman" w:hAnsi="Consolas" w:cs="Times New Roman"/>
@@ -11466,7 +12491,18 @@
           <w:szCs w:val="21"/>
           <w:lang w:val="en-IN" w:eastAsia="en-IN"/>
         </w:rPr>
-        <w:t>t4</w:t>
+        <w:t>t</w:t>
+      </w:r>
+      <w:proofErr w:type="gramStart"/>
+      <w:r>
+        <w:rPr>
+          <w:rFonts w:ascii="Consolas" w:eastAsia="Times New Roman" w:hAnsi="Consolas" w:cs="Times New Roman"/>
+          <w:color w:val="9CDCFE"/>
+          <w:sz w:val="21"/>
+          <w:szCs w:val="21"/>
+          <w:lang w:val="en-IN" w:eastAsia="en-IN"/>
+        </w:rPr>
+        <w:t>4</w:t>
       </w:r>
       <w:r>
         <w:rPr>
@@ -11488,6 +12524,7 @@
         </w:rPr>
         <w:t>start</w:t>
       </w:r>
+      <w:proofErr w:type="gramEnd"/>
       <w:r>
         <w:rPr>
           <w:rFonts w:ascii="Consolas" w:eastAsia="Times New Roman" w:hAnsi="Consolas" w:cs="Times New Roman"/>
@@ -11579,7 +12616,18 @@
           <w:szCs w:val="21"/>
           <w:lang w:val="en-IN" w:eastAsia="en-IN"/>
         </w:rPr>
-        <w:t>start_audio_stream</w:t>
+        <w:t>start_audio_</w:t>
+      </w:r>
+      <w:proofErr w:type="gramStart"/>
+      <w:r>
+        <w:rPr>
+          <w:rFonts w:ascii="Consolas" w:eastAsia="Times New Roman" w:hAnsi="Consolas" w:cs="Times New Roman"/>
+          <w:color w:val="DCDCAA"/>
+          <w:sz w:val="21"/>
+          <w:szCs w:val="21"/>
+          <w:lang w:val="en-IN" w:eastAsia="en-IN"/>
+        </w:rPr>
+        <w:t>stream</w:t>
       </w:r>
       <w:proofErr w:type="spellEnd"/>
       <w:r>
@@ -11590,7 +12638,18 @@
           <w:szCs w:val="21"/>
           <w:lang w:val="en-IN" w:eastAsia="en-IN"/>
         </w:rPr>
-        <w:t>():</w:t>
+        <w:t>(</w:t>
+      </w:r>
+      <w:proofErr w:type="gramEnd"/>
+      <w:r>
+        <w:rPr>
+          <w:rFonts w:ascii="Consolas" w:eastAsia="Times New Roman" w:hAnsi="Consolas" w:cs="Times New Roman"/>
+          <w:color w:val="D4D4D4"/>
+          <w:sz w:val="21"/>
+          <w:szCs w:val="21"/>
+          <w:lang w:val="en-IN" w:eastAsia="en-IN"/>
+        </w:rPr>
+        <w:t>):</w:t>
       </w:r>
     </w:p>
     <w:p>
@@ -11661,6 +12720,7 @@
         <w:t>(</w:t>
       </w:r>
       <w:proofErr w:type="spellStart"/>
+      <w:proofErr w:type="gramStart"/>
       <w:r>
         <w:rPr>
           <w:rFonts w:ascii="Consolas" w:eastAsia="Times New Roman" w:hAnsi="Consolas" w:cs="Times New Roman"/>
@@ -11702,6 +12762,7 @@
         </w:rPr>
         <w:t>(</w:t>
       </w:r>
+      <w:proofErr w:type="gramEnd"/>
       <w:r>
         <w:rPr>
           <w:rFonts w:ascii="Consolas" w:eastAsia="Times New Roman" w:hAnsi="Consolas" w:cs="Times New Roman"/>
@@ -11817,6 +12878,7 @@
         <w:t xml:space="preserve"> = </w:t>
       </w:r>
       <w:proofErr w:type="spellStart"/>
+      <w:proofErr w:type="gramStart"/>
       <w:r>
         <w:rPr>
           <w:rFonts w:ascii="Consolas" w:eastAsia="Times New Roman" w:hAnsi="Consolas" w:cs="Times New Roman"/>
@@ -11848,6 +12910,7 @@
         <w:t>Thread</w:t>
       </w:r>
       <w:proofErr w:type="spellEnd"/>
+      <w:proofErr w:type="gramEnd"/>
       <w:r>
         <w:rPr>
           <w:rFonts w:ascii="Consolas" w:eastAsia="Times New Roman" w:hAnsi="Consolas" w:cs="Times New Roman"/>
@@ -11952,7 +13015,18 @@
           <w:szCs w:val="21"/>
           <w:lang w:val="en-IN" w:eastAsia="en-IN"/>
         </w:rPr>
-        <w:t>t5</w:t>
+        <w:t>t</w:t>
+      </w:r>
+      <w:proofErr w:type="gramStart"/>
+      <w:r>
+        <w:rPr>
+          <w:rFonts w:ascii="Consolas" w:eastAsia="Times New Roman" w:hAnsi="Consolas" w:cs="Times New Roman"/>
+          <w:color w:val="9CDCFE"/>
+          <w:sz w:val="21"/>
+          <w:szCs w:val="21"/>
+          <w:lang w:val="en-IN" w:eastAsia="en-IN"/>
+        </w:rPr>
+        <w:t>5</w:t>
       </w:r>
       <w:r>
         <w:rPr>
@@ -11974,6 +13048,7 @@
         </w:rPr>
         <w:t>start</w:t>
       </w:r>
+      <w:proofErr w:type="gramEnd"/>
       <w:r>
         <w:rPr>
           <w:rFonts w:ascii="Consolas" w:eastAsia="Times New Roman" w:hAnsi="Consolas" w:cs="Times New Roman"/>
@@ -12033,6 +13108,7 @@
         <w:t xml:space="preserve"> = </w:t>
       </w:r>
       <w:proofErr w:type="spellStart"/>
+      <w:proofErr w:type="gramStart"/>
       <w:r>
         <w:rPr>
           <w:rFonts w:ascii="Consolas" w:eastAsia="Times New Roman" w:hAnsi="Consolas" w:cs="Times New Roman"/>
@@ -12064,6 +13140,7 @@
         <w:t>Tk</w:t>
       </w:r>
       <w:proofErr w:type="spellEnd"/>
+      <w:proofErr w:type="gramEnd"/>
       <w:r>
         <w:rPr>
           <w:rFonts w:ascii="Consolas" w:eastAsia="Times New Roman" w:hAnsi="Consolas" w:cs="Times New Roman"/>
@@ -12089,6 +13166,7 @@
         </w:rPr>
       </w:pPr>
       <w:proofErr w:type="spellStart"/>
+      <w:proofErr w:type="gramStart"/>
       <w:r>
         <w:rPr>
           <w:rFonts w:ascii="Consolas" w:eastAsia="Times New Roman" w:hAnsi="Consolas" w:cs="Times New Roman"/>
@@ -12120,6 +13198,7 @@
         <w:t>title</w:t>
       </w:r>
       <w:proofErr w:type="spellEnd"/>
+      <w:proofErr w:type="gramEnd"/>
       <w:r>
         <w:rPr>
           <w:rFonts w:ascii="Consolas" w:eastAsia="Times New Roman" w:hAnsi="Consolas" w:cs="Times New Roman"/>
@@ -12165,6 +13244,7 @@
         </w:rPr>
       </w:pPr>
       <w:proofErr w:type="spellStart"/>
+      <w:proofErr w:type="gramStart"/>
       <w:r>
         <w:rPr>
           <w:rFonts w:ascii="Consolas" w:eastAsia="Times New Roman" w:hAnsi="Consolas" w:cs="Times New Roman"/>
@@ -12196,6 +13276,7 @@
         <w:t>geometry</w:t>
       </w:r>
       <w:proofErr w:type="spellEnd"/>
+      <w:proofErr w:type="gramEnd"/>
       <w:r>
         <w:rPr>
           <w:rFonts w:ascii="Consolas" w:eastAsia="Times New Roman" w:hAnsi="Consolas" w:cs="Times New Roman"/>
@@ -12277,6 +13358,7 @@
         <w:t xml:space="preserve"> = </w:t>
       </w:r>
       <w:proofErr w:type="spellStart"/>
+      <w:proofErr w:type="gramStart"/>
       <w:r>
         <w:rPr>
           <w:rFonts w:ascii="Consolas" w:eastAsia="Times New Roman" w:hAnsi="Consolas" w:cs="Times New Roman"/>
@@ -12308,6 +13390,7 @@
         <w:t>Label</w:t>
       </w:r>
       <w:proofErr w:type="spellEnd"/>
+      <w:proofErr w:type="gramEnd"/>
       <w:r>
         <w:rPr>
           <w:rFonts w:ascii="Consolas" w:eastAsia="Times New Roman" w:hAnsi="Consolas" w:cs="Times New Roman"/>
@@ -12401,7 +13484,18 @@
           <w:szCs w:val="21"/>
           <w:lang w:val="en-IN" w:eastAsia="en-IN"/>
         </w:rPr>
-        <w:t>label_target_ip</w:t>
+        <w:t>label_target_</w:t>
+      </w:r>
+      <w:proofErr w:type="gramStart"/>
+      <w:r>
+        <w:rPr>
+          <w:rFonts w:ascii="Consolas" w:eastAsia="Times New Roman" w:hAnsi="Consolas" w:cs="Times New Roman"/>
+          <w:color w:val="9CDCFE"/>
+          <w:sz w:val="21"/>
+          <w:szCs w:val="21"/>
+          <w:lang w:val="en-IN" w:eastAsia="en-IN"/>
+        </w:rPr>
+        <w:t>ip</w:t>
       </w:r>
       <w:r>
         <w:rPr>
@@ -12424,6 +13518,7 @@
         <w:t>pack</w:t>
       </w:r>
       <w:proofErr w:type="spellEnd"/>
+      <w:proofErr w:type="gramEnd"/>
       <w:r>
         <w:rPr>
           <w:rFonts w:ascii="Consolas" w:eastAsia="Times New Roman" w:hAnsi="Consolas" w:cs="Times New Roman"/>
@@ -12485,6 +13580,7 @@
         <w:t xml:space="preserve"> = </w:t>
       </w:r>
       <w:proofErr w:type="spellStart"/>
+      <w:proofErr w:type="gramStart"/>
       <w:r>
         <w:rPr>
           <w:rFonts w:ascii="Consolas" w:eastAsia="Times New Roman" w:hAnsi="Consolas" w:cs="Times New Roman"/>
@@ -12516,6 +13612,7 @@
         <w:t>Text</w:t>
       </w:r>
       <w:proofErr w:type="spellEnd"/>
+      <w:proofErr w:type="gramEnd"/>
       <w:r>
         <w:rPr>
           <w:rFonts w:ascii="Consolas" w:eastAsia="Times New Roman" w:hAnsi="Consolas" w:cs="Times New Roman"/>
@@ -12609,7 +13706,18 @@
           <w:szCs w:val="21"/>
           <w:lang w:val="en-IN" w:eastAsia="en-IN"/>
         </w:rPr>
-        <w:t>text_target_ip</w:t>
+        <w:t>text_target_</w:t>
+      </w:r>
+      <w:proofErr w:type="gramStart"/>
+      <w:r>
+        <w:rPr>
+          <w:rFonts w:ascii="Consolas" w:eastAsia="Times New Roman" w:hAnsi="Consolas" w:cs="Times New Roman"/>
+          <w:color w:val="9CDCFE"/>
+          <w:sz w:val="21"/>
+          <w:szCs w:val="21"/>
+          <w:lang w:val="en-IN" w:eastAsia="en-IN"/>
+        </w:rPr>
+        <w:t>ip</w:t>
       </w:r>
       <w:r>
         <w:rPr>
@@ -12632,6 +13740,7 @@
         <w:t>pack</w:t>
       </w:r>
       <w:proofErr w:type="spellEnd"/>
+      <w:proofErr w:type="gramEnd"/>
       <w:r>
         <w:rPr>
           <w:rFonts w:ascii="Consolas" w:eastAsia="Times New Roman" w:hAnsi="Consolas" w:cs="Times New Roman"/>
@@ -12679,6 +13788,7 @@
           <w:szCs w:val="21"/>
           <w:lang w:val="en-IN" w:eastAsia="en-IN"/>
         </w:rPr>
+        <w:lastRenderedPageBreak/>
         <w:t>btn_listen</w:t>
       </w:r>
       <w:proofErr w:type="spellEnd"/>
@@ -12693,6 +13803,7 @@
         <w:t xml:space="preserve"> = </w:t>
       </w:r>
       <w:proofErr w:type="spellStart"/>
+      <w:proofErr w:type="gramStart"/>
       <w:r>
         <w:rPr>
           <w:rFonts w:ascii="Consolas" w:eastAsia="Times New Roman" w:hAnsi="Consolas" w:cs="Times New Roman"/>
@@ -12724,6 +13835,7 @@
         <w:t>Button</w:t>
       </w:r>
       <w:proofErr w:type="spellEnd"/>
+      <w:proofErr w:type="gramEnd"/>
       <w:r>
         <w:rPr>
           <w:rFonts w:ascii="Consolas" w:eastAsia="Times New Roman" w:hAnsi="Consolas" w:cs="Times New Roman"/>
@@ -12899,7 +14011,18 @@
           <w:szCs w:val="21"/>
           <w:lang w:val="en-IN" w:eastAsia="en-IN"/>
         </w:rPr>
-        <w:t>btn_listen</w:t>
+        <w:t>btn_</w:t>
+      </w:r>
+      <w:proofErr w:type="gramStart"/>
+      <w:r>
+        <w:rPr>
+          <w:rFonts w:ascii="Consolas" w:eastAsia="Times New Roman" w:hAnsi="Consolas" w:cs="Times New Roman"/>
+          <w:color w:val="9CDCFE"/>
+          <w:sz w:val="21"/>
+          <w:szCs w:val="21"/>
+          <w:lang w:val="en-IN" w:eastAsia="en-IN"/>
+        </w:rPr>
+        <w:t>listen</w:t>
       </w:r>
       <w:r>
         <w:rPr>
@@ -12922,6 +14045,7 @@
         <w:t>pack</w:t>
       </w:r>
       <w:proofErr w:type="spellEnd"/>
+      <w:proofErr w:type="gramEnd"/>
       <w:r>
         <w:rPr>
           <w:rFonts w:ascii="Consolas" w:eastAsia="Times New Roman" w:hAnsi="Consolas" w:cs="Times New Roman"/>
@@ -13085,6 +14209,7 @@
         <w:t xml:space="preserve"> = </w:t>
       </w:r>
       <w:proofErr w:type="spellStart"/>
+      <w:proofErr w:type="gramStart"/>
       <w:r>
         <w:rPr>
           <w:rFonts w:ascii="Consolas" w:eastAsia="Times New Roman" w:hAnsi="Consolas" w:cs="Times New Roman"/>
@@ -13116,6 +14241,7 @@
         <w:t>Button</w:t>
       </w:r>
       <w:proofErr w:type="spellEnd"/>
+      <w:proofErr w:type="gramEnd"/>
       <w:r>
         <w:rPr>
           <w:rFonts w:ascii="Consolas" w:eastAsia="Times New Roman" w:hAnsi="Consolas" w:cs="Times New Roman"/>
@@ -13291,7 +14417,18 @@
           <w:szCs w:val="21"/>
           <w:lang w:val="en-IN" w:eastAsia="en-IN"/>
         </w:rPr>
-        <w:t>btn_camera</w:t>
+        <w:t>btn_</w:t>
+      </w:r>
+      <w:proofErr w:type="gramStart"/>
+      <w:r>
+        <w:rPr>
+          <w:rFonts w:ascii="Consolas" w:eastAsia="Times New Roman" w:hAnsi="Consolas" w:cs="Times New Roman"/>
+          <w:color w:val="9CDCFE"/>
+          <w:sz w:val="21"/>
+          <w:szCs w:val="21"/>
+          <w:lang w:val="en-IN" w:eastAsia="en-IN"/>
+        </w:rPr>
+        <w:t>camera</w:t>
       </w:r>
       <w:r>
         <w:rPr>
@@ -13314,6 +14451,7 @@
         <w:t>pack</w:t>
       </w:r>
       <w:proofErr w:type="spellEnd"/>
+      <w:proofErr w:type="gramEnd"/>
       <w:r>
         <w:rPr>
           <w:rFonts w:ascii="Consolas" w:eastAsia="Times New Roman" w:hAnsi="Consolas" w:cs="Times New Roman"/>
@@ -13477,6 +14615,7 @@
         <w:t xml:space="preserve"> = </w:t>
       </w:r>
       <w:proofErr w:type="spellStart"/>
+      <w:proofErr w:type="gramStart"/>
       <w:r>
         <w:rPr>
           <w:rFonts w:ascii="Consolas" w:eastAsia="Times New Roman" w:hAnsi="Consolas" w:cs="Times New Roman"/>
@@ -13508,6 +14647,7 @@
         <w:t>Button</w:t>
       </w:r>
       <w:proofErr w:type="spellEnd"/>
+      <w:proofErr w:type="gramEnd"/>
       <w:r>
         <w:rPr>
           <w:rFonts w:ascii="Consolas" w:eastAsia="Times New Roman" w:hAnsi="Consolas" w:cs="Times New Roman"/>
@@ -13683,7 +14823,18 @@
           <w:szCs w:val="21"/>
           <w:lang w:val="en-IN" w:eastAsia="en-IN"/>
         </w:rPr>
-        <w:t>btn_screen</w:t>
+        <w:t>btn_</w:t>
+      </w:r>
+      <w:proofErr w:type="gramStart"/>
+      <w:r>
+        <w:rPr>
+          <w:rFonts w:ascii="Consolas" w:eastAsia="Times New Roman" w:hAnsi="Consolas" w:cs="Times New Roman"/>
+          <w:color w:val="9CDCFE"/>
+          <w:sz w:val="21"/>
+          <w:szCs w:val="21"/>
+          <w:lang w:val="en-IN" w:eastAsia="en-IN"/>
+        </w:rPr>
+        <w:t>screen</w:t>
       </w:r>
       <w:r>
         <w:rPr>
@@ -13706,6 +14857,7 @@
         <w:t>pack</w:t>
       </w:r>
       <w:proofErr w:type="spellEnd"/>
+      <w:proofErr w:type="gramEnd"/>
       <w:r>
         <w:rPr>
           <w:rFonts w:ascii="Consolas" w:eastAsia="Times New Roman" w:hAnsi="Consolas" w:cs="Times New Roman"/>
@@ -13869,6 +15021,7 @@
         <w:t xml:space="preserve"> = </w:t>
       </w:r>
       <w:proofErr w:type="spellStart"/>
+      <w:proofErr w:type="gramStart"/>
       <w:r>
         <w:rPr>
           <w:rFonts w:ascii="Consolas" w:eastAsia="Times New Roman" w:hAnsi="Consolas" w:cs="Times New Roman"/>
@@ -13900,6 +15053,7 @@
         <w:t>Button</w:t>
       </w:r>
       <w:proofErr w:type="spellEnd"/>
+      <w:proofErr w:type="gramEnd"/>
       <w:r>
         <w:rPr>
           <w:rFonts w:ascii="Consolas" w:eastAsia="Times New Roman" w:hAnsi="Consolas" w:cs="Times New Roman"/>
@@ -14075,7 +15229,18 @@
           <w:szCs w:val="21"/>
           <w:lang w:val="en-IN" w:eastAsia="en-IN"/>
         </w:rPr>
-        <w:t>btn_audio</w:t>
+        <w:t>btn_</w:t>
+      </w:r>
+      <w:proofErr w:type="gramStart"/>
+      <w:r>
+        <w:rPr>
+          <w:rFonts w:ascii="Consolas" w:eastAsia="Times New Roman" w:hAnsi="Consolas" w:cs="Times New Roman"/>
+          <w:color w:val="9CDCFE"/>
+          <w:sz w:val="21"/>
+          <w:szCs w:val="21"/>
+          <w:lang w:val="en-IN" w:eastAsia="en-IN"/>
+        </w:rPr>
+        <w:t>audio</w:t>
       </w:r>
       <w:r>
         <w:rPr>
@@ -14098,6 +15263,7 @@
         <w:t>pack</w:t>
       </w:r>
       <w:proofErr w:type="spellEnd"/>
+      <w:proofErr w:type="gramEnd"/>
       <w:r>
         <w:rPr>
           <w:rFonts w:ascii="Consolas" w:eastAsia="Times New Roman" w:hAnsi="Consolas" w:cs="Times New Roman"/>
@@ -14239,6 +15405,7 @@
         </w:rPr>
       </w:pPr>
       <w:proofErr w:type="spellStart"/>
+      <w:proofErr w:type="gramStart"/>
       <w:r>
         <w:rPr>
           <w:rFonts w:ascii="Consolas" w:eastAsia="Times New Roman" w:hAnsi="Consolas" w:cs="Times New Roman"/>
@@ -14270,6 +15437,7 @@
         <w:t>mainloop</w:t>
       </w:r>
       <w:proofErr w:type="spellEnd"/>
+      <w:proofErr w:type="gramEnd"/>
       <w:r>
         <w:rPr>
           <w:rFonts w:ascii="Consolas" w:eastAsia="Times New Roman" w:hAnsi="Consolas" w:cs="Times New Roman"/>
@@ -14307,7 +15475,12 @@
           <w:szCs w:val="28"/>
         </w:rPr>
       </w:pPr>
-      <w:r>
+    </w:p>
+    <w:p>
+      <w:pPr>
+        <w:spacing w:line="360" w:lineRule="auto"/>
+        <w:ind w:left="1440" w:firstLine="720"/>
+        <w:jc w:val="both"/>
         <w:rPr>
           <w:rFonts w:ascii="Times New Roman" w:hAnsi="Times New Roman" w:cs="Times New Roman"/>
           <w:b/>
@@ -14315,6 +15488,267 @@
           <w:sz w:val="28"/>
           <w:szCs w:val="28"/>
         </w:rPr>
+      </w:pPr>
+    </w:p>
+    <w:p>
+      <w:pPr>
+        <w:spacing w:line="360" w:lineRule="auto"/>
+        <w:ind w:left="1440" w:firstLine="720"/>
+        <w:jc w:val="both"/>
+        <w:rPr>
+          <w:rFonts w:ascii="Times New Roman" w:hAnsi="Times New Roman" w:cs="Times New Roman"/>
+          <w:b/>
+          <w:bCs/>
+          <w:sz w:val="28"/>
+          <w:szCs w:val="28"/>
+        </w:rPr>
+      </w:pPr>
+    </w:p>
+    <w:p>
+      <w:pPr>
+        <w:spacing w:line="360" w:lineRule="auto"/>
+        <w:ind w:left="1440" w:firstLine="720"/>
+        <w:jc w:val="both"/>
+        <w:rPr>
+          <w:rFonts w:ascii="Times New Roman" w:hAnsi="Times New Roman" w:cs="Times New Roman"/>
+          <w:b/>
+          <w:bCs/>
+          <w:sz w:val="28"/>
+          <w:szCs w:val="28"/>
+        </w:rPr>
+      </w:pPr>
+    </w:p>
+    <w:p>
+      <w:pPr>
+        <w:spacing w:line="360" w:lineRule="auto"/>
+        <w:ind w:left="1440" w:firstLine="720"/>
+        <w:jc w:val="both"/>
+        <w:rPr>
+          <w:rFonts w:ascii="Times New Roman" w:hAnsi="Times New Roman" w:cs="Times New Roman"/>
+          <w:b/>
+          <w:bCs/>
+          <w:sz w:val="28"/>
+          <w:szCs w:val="28"/>
+        </w:rPr>
+      </w:pPr>
+    </w:p>
+    <w:p>
+      <w:pPr>
+        <w:spacing w:line="360" w:lineRule="auto"/>
+        <w:ind w:left="1440" w:firstLine="720"/>
+        <w:jc w:val="both"/>
+        <w:rPr>
+          <w:rFonts w:ascii="Times New Roman" w:hAnsi="Times New Roman" w:cs="Times New Roman"/>
+          <w:b/>
+          <w:bCs/>
+          <w:sz w:val="28"/>
+          <w:szCs w:val="28"/>
+        </w:rPr>
+      </w:pPr>
+    </w:p>
+    <w:p>
+      <w:pPr>
+        <w:spacing w:line="360" w:lineRule="auto"/>
+        <w:ind w:left="1440" w:firstLine="720"/>
+        <w:jc w:val="both"/>
+        <w:rPr>
+          <w:rFonts w:ascii="Times New Roman" w:hAnsi="Times New Roman" w:cs="Times New Roman"/>
+          <w:b/>
+          <w:bCs/>
+          <w:sz w:val="28"/>
+          <w:szCs w:val="28"/>
+        </w:rPr>
+      </w:pPr>
+    </w:p>
+    <w:p>
+      <w:pPr>
+        <w:spacing w:line="360" w:lineRule="auto"/>
+        <w:ind w:left="1440" w:firstLine="720"/>
+        <w:jc w:val="both"/>
+        <w:rPr>
+          <w:rFonts w:ascii="Times New Roman" w:hAnsi="Times New Roman" w:cs="Times New Roman"/>
+          <w:b/>
+          <w:bCs/>
+          <w:sz w:val="28"/>
+          <w:szCs w:val="28"/>
+        </w:rPr>
+      </w:pPr>
+    </w:p>
+    <w:p>
+      <w:pPr>
+        <w:spacing w:line="360" w:lineRule="auto"/>
+        <w:ind w:left="1440" w:firstLine="720"/>
+        <w:jc w:val="both"/>
+        <w:rPr>
+          <w:rFonts w:ascii="Times New Roman" w:hAnsi="Times New Roman" w:cs="Times New Roman"/>
+          <w:b/>
+          <w:bCs/>
+          <w:sz w:val="28"/>
+          <w:szCs w:val="28"/>
+        </w:rPr>
+      </w:pPr>
+    </w:p>
+    <w:p>
+      <w:pPr>
+        <w:spacing w:line="360" w:lineRule="auto"/>
+        <w:ind w:left="1440" w:firstLine="720"/>
+        <w:jc w:val="both"/>
+        <w:rPr>
+          <w:rFonts w:ascii="Times New Roman" w:hAnsi="Times New Roman" w:cs="Times New Roman"/>
+          <w:b/>
+          <w:bCs/>
+          <w:sz w:val="28"/>
+          <w:szCs w:val="28"/>
+        </w:rPr>
+      </w:pPr>
+    </w:p>
+    <w:p>
+      <w:pPr>
+        <w:spacing w:line="360" w:lineRule="auto"/>
+        <w:ind w:left="1440" w:firstLine="720"/>
+        <w:jc w:val="both"/>
+        <w:rPr>
+          <w:rFonts w:ascii="Times New Roman" w:hAnsi="Times New Roman" w:cs="Times New Roman"/>
+          <w:b/>
+          <w:bCs/>
+          <w:sz w:val="28"/>
+          <w:szCs w:val="28"/>
+        </w:rPr>
+      </w:pPr>
+    </w:p>
+    <w:p>
+      <w:pPr>
+        <w:spacing w:line="360" w:lineRule="auto"/>
+        <w:ind w:left="1440" w:firstLine="720"/>
+        <w:jc w:val="both"/>
+        <w:rPr>
+          <w:rFonts w:ascii="Times New Roman" w:hAnsi="Times New Roman" w:cs="Times New Roman"/>
+          <w:b/>
+          <w:bCs/>
+          <w:sz w:val="28"/>
+          <w:szCs w:val="28"/>
+        </w:rPr>
+      </w:pPr>
+    </w:p>
+    <w:p>
+      <w:pPr>
+        <w:spacing w:line="360" w:lineRule="auto"/>
+        <w:ind w:left="1440" w:firstLine="720"/>
+        <w:jc w:val="both"/>
+        <w:rPr>
+          <w:rFonts w:ascii="Times New Roman" w:hAnsi="Times New Roman" w:cs="Times New Roman"/>
+          <w:b/>
+          <w:bCs/>
+          <w:sz w:val="28"/>
+          <w:szCs w:val="28"/>
+        </w:rPr>
+      </w:pPr>
+    </w:p>
+    <w:p>
+      <w:pPr>
+        <w:spacing w:line="360" w:lineRule="auto"/>
+        <w:ind w:left="1440" w:firstLine="720"/>
+        <w:jc w:val="both"/>
+        <w:rPr>
+          <w:rFonts w:ascii="Times New Roman" w:hAnsi="Times New Roman" w:cs="Times New Roman"/>
+          <w:b/>
+          <w:bCs/>
+          <w:sz w:val="28"/>
+          <w:szCs w:val="28"/>
+        </w:rPr>
+      </w:pPr>
+    </w:p>
+    <w:p>
+      <w:pPr>
+        <w:spacing w:line="360" w:lineRule="auto"/>
+        <w:ind w:left="1440" w:firstLine="720"/>
+        <w:jc w:val="both"/>
+        <w:rPr>
+          <w:rFonts w:ascii="Times New Roman" w:hAnsi="Times New Roman" w:cs="Times New Roman"/>
+          <w:b/>
+          <w:bCs/>
+          <w:sz w:val="28"/>
+          <w:szCs w:val="28"/>
+        </w:rPr>
+      </w:pPr>
+    </w:p>
+    <w:p>
+      <w:pPr>
+        <w:spacing w:line="360" w:lineRule="auto"/>
+        <w:ind w:left="1440" w:firstLine="720"/>
+        <w:jc w:val="both"/>
+        <w:rPr>
+          <w:rFonts w:ascii="Times New Roman" w:hAnsi="Times New Roman" w:cs="Times New Roman"/>
+          <w:b/>
+          <w:bCs/>
+          <w:sz w:val="28"/>
+          <w:szCs w:val="28"/>
+        </w:rPr>
+      </w:pPr>
+    </w:p>
+    <w:p>
+      <w:pPr>
+        <w:spacing w:line="360" w:lineRule="auto"/>
+        <w:ind w:left="1440" w:firstLine="720"/>
+        <w:jc w:val="both"/>
+        <w:rPr>
+          <w:rFonts w:ascii="Times New Roman" w:hAnsi="Times New Roman" w:cs="Times New Roman"/>
+          <w:b/>
+          <w:bCs/>
+          <w:sz w:val="28"/>
+          <w:szCs w:val="28"/>
+        </w:rPr>
+      </w:pPr>
+    </w:p>
+    <w:p>
+      <w:pPr>
+        <w:spacing w:line="360" w:lineRule="auto"/>
+        <w:ind w:left="1440" w:firstLine="720"/>
+        <w:jc w:val="both"/>
+        <w:rPr>
+          <w:rFonts w:ascii="Times New Roman" w:hAnsi="Times New Roman" w:cs="Times New Roman"/>
+          <w:b/>
+          <w:bCs/>
+          <w:sz w:val="28"/>
+          <w:szCs w:val="28"/>
+        </w:rPr>
+      </w:pPr>
+    </w:p>
+    <w:p>
+      <w:pPr>
+        <w:spacing w:line="360" w:lineRule="auto"/>
+        <w:ind w:left="1440" w:firstLine="720"/>
+        <w:jc w:val="both"/>
+        <w:rPr>
+          <w:rFonts w:ascii="Times New Roman" w:hAnsi="Times New Roman" w:cs="Times New Roman"/>
+          <w:b/>
+          <w:bCs/>
+          <w:sz w:val="28"/>
+          <w:szCs w:val="28"/>
+        </w:rPr>
+      </w:pPr>
+    </w:p>
+    <w:p>
+      <w:pPr>
+        <w:spacing w:line="360" w:lineRule="auto"/>
+        <w:ind w:left="1440" w:firstLine="720"/>
+        <w:jc w:val="both"/>
+        <w:rPr>
+          <w:rFonts w:ascii="Times New Roman" w:hAnsi="Times New Roman" w:cs="Times New Roman"/>
+          <w:b/>
+          <w:bCs/>
+          <w:sz w:val="28"/>
+          <w:szCs w:val="28"/>
+        </w:rPr>
+      </w:pPr>
+      <w:r>
+        <w:rPr>
+          <w:rFonts w:ascii="Times New Roman" w:hAnsi="Times New Roman" w:cs="Times New Roman"/>
+          <w:b/>
+          <w:bCs/>
+          <w:sz w:val="28"/>
+          <w:szCs w:val="28"/>
+        </w:rPr>
         <w:t>RESULTS AND CONCLUSION</w:t>
       </w:r>
     </w:p>
@@ -14563,6 +15997,67 @@
         <w:ind w:left="2160" w:firstLine="720"/>
         <w:jc w:val="both"/>
         <w:rPr>
+          <w:rFonts w:ascii="Times New Roman" w:eastAsia="Times New Roman" w:hAnsi="Times New Roman" w:cs="Times New Roman"/>
+          <w:b/>
+          <w:sz w:val="28"/>
+          <w:szCs w:val="28"/>
+        </w:rPr>
+      </w:pPr>
+      <w:r>
+        <w:rPr>
+          <w:rFonts w:ascii="Times New Roman" w:eastAsia="Times New Roman" w:hAnsi="Times New Roman" w:cs="Times New Roman"/>
+          <w:b/>
+          <w:sz w:val="28"/>
+          <w:szCs w:val="28"/>
+        </w:rPr>
+        <w:t xml:space="preserve"> </w:t>
+      </w:r>
+    </w:p>
+    <w:p>
+      <w:pPr>
+        <w:spacing w:line="360" w:lineRule="auto"/>
+        <w:ind w:left="2160" w:firstLine="720"/>
+        <w:jc w:val="both"/>
+        <w:rPr>
+          <w:rFonts w:ascii="Times New Roman" w:eastAsia="Times New Roman" w:hAnsi="Times New Roman" w:cs="Times New Roman"/>
+          <w:b/>
+          <w:sz w:val="28"/>
+          <w:szCs w:val="28"/>
+        </w:rPr>
+      </w:pPr>
+    </w:p>
+    <w:p>
+      <w:pPr>
+        <w:spacing w:line="360" w:lineRule="auto"/>
+        <w:ind w:left="2160" w:firstLine="720"/>
+        <w:jc w:val="both"/>
+        <w:rPr>
+          <w:rFonts w:ascii="Times New Roman" w:eastAsia="Times New Roman" w:hAnsi="Times New Roman" w:cs="Times New Roman"/>
+          <w:b/>
+          <w:sz w:val="28"/>
+          <w:szCs w:val="28"/>
+        </w:rPr>
+      </w:pPr>
+    </w:p>
+    <w:p>
+      <w:pPr>
+        <w:spacing w:line="360" w:lineRule="auto"/>
+        <w:ind w:left="2160" w:firstLine="720"/>
+        <w:jc w:val="both"/>
+        <w:rPr>
+          <w:rFonts w:ascii="Times New Roman" w:eastAsia="Times New Roman" w:hAnsi="Times New Roman" w:cs="Times New Roman"/>
+          <w:b/>
+          <w:sz w:val="28"/>
+          <w:szCs w:val="28"/>
+        </w:rPr>
+      </w:pPr>
+    </w:p>
+    <w:p>
+      <w:pPr>
+        <w:spacing w:line="360" w:lineRule="auto"/>
+        <w:ind w:left="2160" w:firstLine="720"/>
+        <w:jc w:val="both"/>
+        <w:rPr>
           <w:rFonts w:ascii="Times New Roman" w:hAnsi="Times New Roman" w:cs="Times New Roman"/>
           <w:b/>
           <w:bCs/>
@@ -14577,7 +16072,7 @@
           <w:sz w:val="28"/>
           <w:szCs w:val="28"/>
         </w:rPr>
-        <w:t xml:space="preserve">  </w:t>
+        <w:t xml:space="preserve"> </w:t>
       </w:r>
       <w:r>
         <w:rPr>
@@ -15040,7 +16535,7 @@
 </file>
 
 <file path=word/endnotes.xml><?xml version="1.0" encoding="utf-8"?>
-<w:endnotes xmlns:wpc="http://schemas.microsoft.com/office/word/2010/wordprocessingCanvas" xmlns:cx="http://schemas.microsoft.com/office/drawing/2014/chartex" xmlns:cx1="http://schemas.microsoft.com/office/drawing/2015/9/8/chartex" xmlns:cx2="http://schemas.microsoft.com/office/drawing/2015/10/21/chartex" xmlns:cx3="http://schemas.microsoft.com/office/drawing/2016/5/9/chartex" xmlns:cx4="http://schemas.microsoft.com/office/drawing/2016/5/10/chartex" xmlns:cx5="http://schemas.microsoft.com/office/drawing/2016/5/11/chartex" xmlns:cx6="http://schemas.microsoft.com/office/drawing/2016/5/12/chartex" xmlns:cx7="http://schemas.microsoft.com/office/drawing/2016/5/13/chartex" xmlns:cx8="http://schemas.microsoft.com/office/drawing/2016/5/14/chartex" xmlns:mc="http://schemas.openxmlformats.org/markup-compatibility/2006" xmlns:aink="http://schemas.microsoft.com/office/drawing/2016/ink" xmlns:am3d="http://schemas.microsoft.com/office/drawing/2017/model3d" xmlns:o="urn:schemas-microsoft-com:office:office" xmlns:oel="http://schemas.microsoft.com/office/2019/extlst" xmlns:r="http://schemas.openxmlformats.org/officeDocument/2006/relationships" xmlns:m="http://schemas.openxmlformats.org/officeDocument/2006/math" xmlns:v="urn:schemas-microsoft-com:vml" xmlns:wp14="http://schemas.microsoft.com/office/word/2010/wordprocessingDrawing" xmlns:wp="http://schemas.openxmlformats.org/drawingml/2006/wordprocessingDrawing" xmlns:w10="urn:schemas-microsoft-com:office:word" xmlns:w="http://schemas.openxmlformats.org/wordprocessingml/2006/main" xmlns:w14="http://schemas.microsoft.com/office/word/2010/wordml" xmlns:w15="http://schemas.microsoft.com/office/word/2012/wordml" xmlns:w16cex="http://schemas.microsoft.com/office/word/2018/wordml/cex" xmlns:w16cid="http://schemas.microsoft.com/office/word/2016/wordml/cid" xmlns:w16="http://schemas.microsoft.com/office/word/2018/wordml" xmlns:w16du="http://schemas.microsoft.com/office/word/2023/wordml/word16du" xmlns:w16sdtdh="http://schemas.microsoft.com/office/word/2020/wordml/sdtdatahash" xmlns:w16se="http://schemas.microsoft.com/office/word/2015/wordml/symex" xmlns:wpg="http://schemas.microsoft.com/office/word/2010/wordprocessingGroup" xmlns:wpi="http://schemas.microsoft.com/office/word/2010/wordprocessingInk" xmlns:wne="http://schemas.microsoft.com/office/word/2006/wordml" xmlns:wps="http://schemas.microsoft.com/office/word/2010/wordprocessingShape" mc:Ignorable="w14 w15 w16se w16cid w16 w16cex w16sdtdh w16du wp14">
+<w:endnotes xmlns:wpc="http://schemas.microsoft.com/office/word/2010/wordprocessingCanvas" xmlns:cx="http://schemas.microsoft.com/office/drawing/2014/chartex" xmlns:cx1="http://schemas.microsoft.com/office/drawing/2015/9/8/chartex" xmlns:cx2="http://schemas.microsoft.com/office/drawing/2015/10/21/chartex" xmlns:cx3="http://schemas.microsoft.com/office/drawing/2016/5/9/chartex" xmlns:cx4="http://schemas.microsoft.com/office/drawing/2016/5/10/chartex" xmlns:cx5="http://schemas.microsoft.com/office/drawing/2016/5/11/chartex" xmlns:cx6="http://schemas.microsoft.com/office/drawing/2016/5/12/chartex" xmlns:cx7="http://schemas.microsoft.com/office/drawing/2016/5/13/chartex" xmlns:cx8="http://schemas.microsoft.com/office/drawing/2016/5/14/chartex" xmlns:mc="http://schemas.openxmlformats.org/markup-compatibility/2006" xmlns:aink="http://schemas.microsoft.com/office/drawing/2016/ink" xmlns:am3d="http://schemas.microsoft.com/office/drawing/2017/model3d" xmlns:o="urn:schemas-microsoft-com:office:office" xmlns:oel="http://schemas.microsoft.com/office/2019/extlst" xmlns:r="http://schemas.openxmlformats.org/officeDocument/2006/relationships" xmlns:m="http://schemas.openxmlformats.org/officeDocument/2006/math" xmlns:v="urn:schemas-microsoft-com:vml" xmlns:wp14="http://schemas.microsoft.com/office/word/2010/wordprocessingDrawing" xmlns:wp="http://schemas.openxmlformats.org/drawingml/2006/wordprocessingDrawing" xmlns:w10="urn:schemas-microsoft-com:office:word" xmlns:w="http://schemas.openxmlformats.org/wordprocessingml/2006/main" xmlns:w14="http://schemas.microsoft.com/office/word/2010/wordml" xmlns:w15="http://schemas.microsoft.com/office/word/2012/wordml" xmlns:w16cex="http://schemas.microsoft.com/office/word/2018/wordml/cex" xmlns:w16cid="http://schemas.microsoft.com/office/word/2016/wordml/cid" xmlns:w16="http://schemas.microsoft.com/office/word/2018/wordml" xmlns:w16sdtdh="http://schemas.microsoft.com/office/word/2020/wordml/sdtdatahash" xmlns:w16se="http://schemas.microsoft.com/office/word/2015/wordml/symex" xmlns:wpg="http://schemas.microsoft.com/office/word/2010/wordprocessingGroup" xmlns:wpi="http://schemas.microsoft.com/office/word/2010/wordprocessingInk" xmlns:wne="http://schemas.microsoft.com/office/word/2006/wordml" xmlns:wps="http://schemas.microsoft.com/office/word/2010/wordprocessingShape" mc:Ignorable="w14 w15 w16se w16cid w16 w16cex w16sdtdh wp14">
   <w:endnote w:type="separator" w:id="-1">
     <w:p>
       <w:r>
@@ -15059,7 +16554,7 @@
 </file>
 
 <file path=word/footer1.xml><?xml version="1.0" encoding="utf-8"?>
-<w:ftr xmlns:wpc="http://schemas.microsoft.com/office/word/2010/wordprocessingCanvas" xmlns:cx="http://schemas.microsoft.com/office/drawing/2014/chartex" xmlns:cx1="http://schemas.microsoft.com/office/drawing/2015/9/8/chartex" xmlns:cx2="http://schemas.microsoft.com/office/drawing/2015/10/21/chartex" xmlns:cx3="http://schemas.microsoft.com/office/drawing/2016/5/9/chartex" xmlns:cx4="http://schemas.microsoft.com/office/drawing/2016/5/10/chartex" xmlns:cx5="http://schemas.microsoft.com/office/drawing/2016/5/11/chartex" xmlns:cx6="http://schemas.microsoft.com/office/drawing/2016/5/12/chartex" xmlns:cx7="http://schemas.microsoft.com/office/drawing/2016/5/13/chartex" xmlns:cx8="http://schemas.microsoft.com/office/drawing/2016/5/14/chartex" xmlns:mc="http://schemas.openxmlformats.org/markup-compatibility/2006" xmlns:aink="http://schemas.microsoft.com/office/drawing/2016/ink" xmlns:am3d="http://schemas.microsoft.com/office/drawing/2017/model3d" xmlns:o="urn:schemas-microsoft-com:office:office" xmlns:oel="http://schemas.microsoft.com/office/2019/extlst" xmlns:r="http://schemas.openxmlformats.org/officeDocument/2006/relationships" xmlns:m="http://schemas.openxmlformats.org/officeDocument/2006/math" xmlns:v="urn:schemas-microsoft-com:vml" xmlns:wp14="http://schemas.microsoft.com/office/word/2010/wordprocessingDrawing" xmlns:wp="http://schemas.openxmlformats.org/drawingml/2006/wordprocessingDrawing" xmlns:w10="urn:schemas-microsoft-com:office:word" xmlns:w="http://schemas.openxmlformats.org/wordprocessingml/2006/main" xmlns:w14="http://schemas.microsoft.com/office/word/2010/wordml" xmlns:w15="http://schemas.microsoft.com/office/word/2012/wordml" xmlns:w16cex="http://schemas.microsoft.com/office/word/2018/wordml/cex" xmlns:w16cid="http://schemas.microsoft.com/office/word/2016/wordml/cid" xmlns:w16="http://schemas.microsoft.com/office/word/2018/wordml" xmlns:w16du="http://schemas.microsoft.com/office/word/2023/wordml/word16du" xmlns:w16sdtdh="http://schemas.microsoft.com/office/word/2020/wordml/sdtdatahash" xmlns:w16se="http://schemas.microsoft.com/office/word/2015/wordml/symex" xmlns:wpg="http://schemas.microsoft.com/office/word/2010/wordprocessingGroup" xmlns:wpi="http://schemas.microsoft.com/office/word/2010/wordprocessingInk" xmlns:wne="http://schemas.microsoft.com/office/word/2006/wordml" xmlns:wps="http://schemas.microsoft.com/office/word/2010/wordprocessingShape" mc:Ignorable="w14 w15 w16se w16cid w16 w16cex w16sdtdh w16du wp14">
+<w:ftr xmlns:wpc="http://schemas.microsoft.com/office/word/2010/wordprocessingCanvas" xmlns:cx="http://schemas.microsoft.com/office/drawing/2014/chartex" xmlns:cx1="http://schemas.microsoft.com/office/drawing/2015/9/8/chartex" xmlns:cx2="http://schemas.microsoft.com/office/drawing/2015/10/21/chartex" xmlns:cx3="http://schemas.microsoft.com/office/drawing/2016/5/9/chartex" xmlns:cx4="http://schemas.microsoft.com/office/drawing/2016/5/10/chartex" xmlns:cx5="http://schemas.microsoft.com/office/drawing/2016/5/11/chartex" xmlns:cx6="http://schemas.microsoft.com/office/drawing/2016/5/12/chartex" xmlns:cx7="http://schemas.microsoft.com/office/drawing/2016/5/13/chartex" xmlns:cx8="http://schemas.microsoft.com/office/drawing/2016/5/14/chartex" xmlns:mc="http://schemas.openxmlformats.org/markup-compatibility/2006" xmlns:aink="http://schemas.microsoft.com/office/drawing/2016/ink" xmlns:am3d="http://schemas.microsoft.com/office/drawing/2017/model3d" xmlns:o="urn:schemas-microsoft-com:office:office" xmlns:oel="http://schemas.microsoft.com/office/2019/extlst" xmlns:r="http://schemas.openxmlformats.org/officeDocument/2006/relationships" xmlns:m="http://schemas.openxmlformats.org/officeDocument/2006/math" xmlns:v="urn:schemas-microsoft-com:vml" xmlns:wp14="http://schemas.microsoft.com/office/word/2010/wordprocessingDrawing" xmlns:wp="http://schemas.openxmlformats.org/drawingml/2006/wordprocessingDrawing" xmlns:w10="urn:schemas-microsoft-com:office:word" xmlns:w="http://schemas.openxmlformats.org/wordprocessingml/2006/main" xmlns:w14="http://schemas.microsoft.com/office/word/2010/wordml" xmlns:w15="http://schemas.microsoft.com/office/word/2012/wordml" xmlns:w16cex="http://schemas.microsoft.com/office/word/2018/wordml/cex" xmlns:w16cid="http://schemas.microsoft.com/office/word/2016/wordml/cid" xmlns:w16="http://schemas.microsoft.com/office/word/2018/wordml" xmlns:w16sdtdh="http://schemas.microsoft.com/office/word/2020/wordml/sdtdatahash" xmlns:w16se="http://schemas.microsoft.com/office/word/2015/wordml/symex" xmlns:wpg="http://schemas.microsoft.com/office/word/2010/wordprocessingGroup" xmlns:wpi="http://schemas.microsoft.com/office/word/2010/wordprocessingInk" xmlns:wne="http://schemas.microsoft.com/office/word/2006/wordml" xmlns:wps="http://schemas.microsoft.com/office/word/2010/wordprocessingShape" mc:Ignorable="w14 w15 w16se w16cid w16 w16cex w16sdtdh wp14">
   <w:sdt>
     <w:sdtPr>
       <w:id w:val="674995921"/>
@@ -15147,7 +16642,7 @@
 </file>
 
 <file path=word/footnotes.xml><?xml version="1.0" encoding="utf-8"?>
-<w:footnotes xmlns:wpc="http://schemas.microsoft.com/office/word/2010/wordprocessingCanvas" xmlns:cx="http://schemas.microsoft.com/office/drawing/2014/chartex" xmlns:cx1="http://schemas.microsoft.com/office/drawing/2015/9/8/chartex" xmlns:cx2="http://schemas.microsoft.com/office/drawing/2015/10/21/chartex" xmlns:cx3="http://schemas.microsoft.com/office/drawing/2016/5/9/chartex" xmlns:cx4="http://schemas.microsoft.com/office/drawing/2016/5/10/chartex" xmlns:cx5="http://schemas.microsoft.com/office/drawing/2016/5/11/chartex" xmlns:cx6="http://schemas.microsoft.com/office/drawing/2016/5/12/chartex" xmlns:cx7="http://schemas.microsoft.com/office/drawing/2016/5/13/chartex" xmlns:cx8="http://schemas.microsoft.com/office/drawing/2016/5/14/chartex" xmlns:mc="http://schemas.openxmlformats.org/markup-compatibility/2006" xmlns:aink="http://schemas.microsoft.com/office/drawing/2016/ink" xmlns:am3d="http://schemas.microsoft.com/office/drawing/2017/model3d" xmlns:o="urn:schemas-microsoft-com:office:office" xmlns:oel="http://schemas.microsoft.com/office/2019/extlst" xmlns:r="http://schemas.openxmlformats.org/officeDocument/2006/relationships" xmlns:m="http://schemas.openxmlformats.org/officeDocument/2006/math" xmlns:v="urn:schemas-microsoft-com:vml" xmlns:wp14="http://schemas.microsoft.com/office/word/2010/wordprocessingDrawing" xmlns:wp="http://schemas.openxmlformats.org/drawingml/2006/wordprocessingDrawing" xmlns:w10="urn:schemas-microsoft-com:office:word" xmlns:w="http://schemas.openxmlformats.org/wordprocessingml/2006/main" xmlns:w14="http://schemas.microsoft.com/office/word/2010/wordml" xmlns:w15="http://schemas.microsoft.com/office/word/2012/wordml" xmlns:w16cex="http://schemas.microsoft.com/office/word/2018/wordml/cex" xmlns:w16cid="http://schemas.microsoft.com/office/word/2016/wordml/cid" xmlns:w16="http://schemas.microsoft.com/office/word/2018/wordml" xmlns:w16du="http://schemas.microsoft.com/office/word/2023/wordml/word16du" xmlns:w16sdtdh="http://schemas.microsoft.com/office/word/2020/wordml/sdtdatahash" xmlns:w16se="http://schemas.microsoft.com/office/word/2015/wordml/symex" xmlns:wpg="http://schemas.microsoft.com/office/word/2010/wordprocessingGroup" xmlns:wpi="http://schemas.microsoft.com/office/word/2010/wordprocessingInk" xmlns:wne="http://schemas.microsoft.com/office/word/2006/wordml" xmlns:wps="http://schemas.microsoft.com/office/word/2010/wordprocessingShape" mc:Ignorable="w14 w15 w16se w16cid w16 w16cex w16sdtdh w16du wp14">
+<w:footnotes xmlns:wpc="http://schemas.microsoft.com/office/word/2010/wordprocessingCanvas" xmlns:cx="http://schemas.microsoft.com/office/drawing/2014/chartex" xmlns:cx1="http://schemas.microsoft.com/office/drawing/2015/9/8/chartex" xmlns:cx2="http://schemas.microsoft.com/office/drawing/2015/10/21/chartex" xmlns:cx3="http://schemas.microsoft.com/office/drawing/2016/5/9/chartex" xmlns:cx4="http://schemas.microsoft.com/office/drawing/2016/5/10/chartex" xmlns:cx5="http://schemas.microsoft.com/office/drawing/2016/5/11/chartex" xmlns:cx6="http://schemas.microsoft.com/office/drawing/2016/5/12/chartex" xmlns:cx7="http://schemas.microsoft.com/office/drawing/2016/5/13/chartex" xmlns:cx8="http://schemas.microsoft.com/office/drawing/2016/5/14/chartex" xmlns:mc="http://schemas.openxmlformats.org/markup-compatibility/2006" xmlns:aink="http://schemas.microsoft.com/office/drawing/2016/ink" xmlns:am3d="http://schemas.microsoft.com/office/drawing/2017/model3d" xmlns:o="urn:schemas-microsoft-com:office:office" xmlns:oel="http://schemas.microsoft.com/office/2019/extlst" xmlns:r="http://schemas.openxmlformats.org/officeDocument/2006/relationships" xmlns:m="http://schemas.openxmlformats.org/officeDocument/2006/math" xmlns:v="urn:schemas-microsoft-com:vml" xmlns:wp14="http://schemas.microsoft.com/office/word/2010/wordprocessingDrawing" xmlns:wp="http://schemas.openxmlformats.org/drawingml/2006/wordprocessingDrawing" xmlns:w10="urn:schemas-microsoft-com:office:word" xmlns:w="http://schemas.openxmlformats.org/wordprocessingml/2006/main" xmlns:w14="http://schemas.microsoft.com/office/word/2010/wordml" xmlns:w15="http://schemas.microsoft.com/office/word/2012/wordml" xmlns:w16cex="http://schemas.microsoft.com/office/word/2018/wordml/cex" xmlns:w16cid="http://schemas.microsoft.com/office/word/2016/wordml/cid" xmlns:w16="http://schemas.microsoft.com/office/word/2018/wordml" xmlns:w16sdtdh="http://schemas.microsoft.com/office/word/2020/wordml/sdtdatahash" xmlns:w16se="http://schemas.microsoft.com/office/word/2015/wordml/symex" xmlns:wpg="http://schemas.microsoft.com/office/word/2010/wordprocessingGroup" xmlns:wpi="http://schemas.microsoft.com/office/word/2010/wordprocessingInk" xmlns:wne="http://schemas.microsoft.com/office/word/2006/wordml" xmlns:wps="http://schemas.microsoft.com/office/word/2010/wordprocessingShape" mc:Ignorable="w14 w15 w16se w16cid w16 w16cex w16sdtdh wp14">
   <w:footnote w:type="separator" w:id="-1">
     <w:p>
       <w:r>
@@ -15166,7 +16661,7 @@
 </file>
 
 <file path=word/numbering.xml><?xml version="1.0" encoding="utf-8"?>
-<w:numbering xmlns:wpc="http://schemas.microsoft.com/office/word/2010/wordprocessingCanvas" xmlns:cx="http://schemas.microsoft.com/office/drawing/2014/chartex" xmlns:cx1="http://schemas.microsoft.com/office/drawing/2015/9/8/chartex" xmlns:cx2="http://schemas.microsoft.com/office/drawing/2015/10/21/chartex" xmlns:cx3="http://schemas.microsoft.com/office/drawing/2016/5/9/chartex" xmlns:cx4="http://schemas.microsoft.com/office/drawing/2016/5/10/chartex" xmlns:cx5="http://schemas.microsoft.com/office/drawing/2016/5/11/chartex" xmlns:cx6="http://schemas.microsoft.com/office/drawing/2016/5/12/chartex" xmlns:cx7="http://schemas.microsoft.com/office/drawing/2016/5/13/chartex" xmlns:cx8="http://schemas.microsoft.com/office/drawing/2016/5/14/chartex" xmlns:mc="http://schemas.openxmlformats.org/markup-compatibility/2006" xmlns:aink="http://schemas.microsoft.com/office/drawing/2016/ink" xmlns:am3d="http://schemas.microsoft.com/office/drawing/2017/model3d" xmlns:o="urn:schemas-microsoft-com:office:office" xmlns:oel="http://schemas.microsoft.com/office/2019/extlst" xmlns:r="http://schemas.openxmlformats.org/officeDocument/2006/relationships" xmlns:m="http://schemas.openxmlformats.org/officeDocument/2006/math" xmlns:v="urn:schemas-microsoft-com:vml" xmlns:wp14="http://schemas.microsoft.com/office/word/2010/wordprocessingDrawing" xmlns:wp="http://schemas.openxmlformats.org/drawingml/2006/wordprocessingDrawing" xmlns:w10="urn:schemas-microsoft-com:office:word" xmlns:w="http://schemas.openxmlformats.org/wordprocessingml/2006/main" xmlns:w14="http://schemas.microsoft.com/office/word/2010/wordml" xmlns:w15="http://schemas.microsoft.com/office/word/2012/wordml" xmlns:w16cex="http://schemas.microsoft.com/office/word/2018/wordml/cex" xmlns:w16cid="http://schemas.microsoft.com/office/word/2016/wordml/cid" xmlns:w16="http://schemas.microsoft.com/office/word/2018/wordml" xmlns:w16du="http://schemas.microsoft.com/office/word/2023/wordml/word16du" xmlns:w16sdtdh="http://schemas.microsoft.com/office/word/2020/wordml/sdtdatahash" xmlns:w16se="http://schemas.microsoft.com/office/word/2015/wordml/symex" xmlns:wpg="http://schemas.microsoft.com/office/word/2010/wordprocessingGroup" xmlns:wpi="http://schemas.microsoft.com/office/word/2010/wordprocessingInk" xmlns:wne="http://schemas.microsoft.com/office/word/2006/wordml" xmlns:wps="http://schemas.microsoft.com/office/word/2010/wordprocessingShape" mc:Ignorable="w14 w15 w16se w16cid w16 w16cex w16sdtdh w16du wp14">
+<w:numbering xmlns:wpc="http://schemas.microsoft.com/office/word/2010/wordprocessingCanvas" xmlns:cx="http://schemas.microsoft.com/office/drawing/2014/chartex" xmlns:cx1="http://schemas.microsoft.com/office/drawing/2015/9/8/chartex" xmlns:cx2="http://schemas.microsoft.com/office/drawing/2015/10/21/chartex" xmlns:cx3="http://schemas.microsoft.com/office/drawing/2016/5/9/chartex" xmlns:cx4="http://schemas.microsoft.com/office/drawing/2016/5/10/chartex" xmlns:cx5="http://schemas.microsoft.com/office/drawing/2016/5/11/chartex" xmlns:cx6="http://schemas.microsoft.com/office/drawing/2016/5/12/chartex" xmlns:cx7="http://schemas.microsoft.com/office/drawing/2016/5/13/chartex" xmlns:cx8="http://schemas.microsoft.com/office/drawing/2016/5/14/chartex" xmlns:mc="http://schemas.openxmlformats.org/markup-compatibility/2006" xmlns:aink="http://schemas.microsoft.com/office/drawing/2016/ink" xmlns:am3d="http://schemas.microsoft.com/office/drawing/2017/model3d" xmlns:o="urn:schemas-microsoft-com:office:office" xmlns:oel="http://schemas.microsoft.com/office/2019/extlst" xmlns:r="http://schemas.openxmlformats.org/officeDocument/2006/relationships" xmlns:m="http://schemas.openxmlformats.org/officeDocument/2006/math" xmlns:v="urn:schemas-microsoft-com:vml" xmlns:wp14="http://schemas.microsoft.com/office/word/2010/wordprocessingDrawing" xmlns:wp="http://schemas.openxmlformats.org/drawingml/2006/wordprocessingDrawing" xmlns:w10="urn:schemas-microsoft-com:office:word" xmlns:w="http://schemas.openxmlformats.org/wordprocessingml/2006/main" xmlns:w14="http://schemas.microsoft.com/office/word/2010/wordml" xmlns:w15="http://schemas.microsoft.com/office/word/2012/wordml" xmlns:w16cex="http://schemas.microsoft.com/office/word/2018/wordml/cex" xmlns:w16cid="http://schemas.microsoft.com/office/word/2016/wordml/cid" xmlns:w16="http://schemas.microsoft.com/office/word/2018/wordml" xmlns:w16sdtdh="http://schemas.microsoft.com/office/word/2020/wordml/sdtdatahash" xmlns:w16se="http://schemas.microsoft.com/office/word/2015/wordml/symex" xmlns:wpg="http://schemas.microsoft.com/office/word/2010/wordprocessingGroup" xmlns:wpi="http://schemas.microsoft.com/office/word/2010/wordprocessingInk" xmlns:wne="http://schemas.microsoft.com/office/word/2006/wordml" xmlns:wps="http://schemas.microsoft.com/office/word/2010/wordprocessingShape" mc:Ignorable="w14 w15 w16se w16cid w16 w16cex w16sdtdh wp14">
   <w:abstractNum w:abstractNumId="0" w15:restartNumberingAfterBreak="0">
     <w:nsid w:val="011811B9"/>
     <w:multiLevelType w:val="hybridMultilevel"/>
@@ -17897,7 +19392,7 @@
 </file>
 
 <file path=word/styles.xml><?xml version="1.0" encoding="utf-8"?>
-<w:styles xmlns:mc="http://schemas.openxmlformats.org/markup-compatibility/2006" xmlns:r="http://schemas.openxmlformats.org/officeDocument/2006/relationships" xmlns:w="http://schemas.openxmlformats.org/wordprocessingml/2006/main" xmlns:w14="http://schemas.microsoft.com/office/word/2010/wordml" xmlns:w15="http://schemas.microsoft.com/office/word/2012/wordml" xmlns:w16cex="http://schemas.microsoft.com/office/word/2018/wordml/cex" xmlns:w16cid="http://schemas.microsoft.com/office/word/2016/wordml/cid" xmlns:w16="http://schemas.microsoft.com/office/word/2018/wordml" xmlns:w16du="http://schemas.microsoft.com/office/word/2023/wordml/word16du" xmlns:w16sdtdh="http://schemas.microsoft.com/office/word/2020/wordml/sdtdatahash" xmlns:w16se="http://schemas.microsoft.com/office/word/2015/wordml/symex" mc:Ignorable="w14 w15 w16se w16cid w16 w16cex w16sdtdh w16du">
+<w:styles xmlns:mc="http://schemas.openxmlformats.org/markup-compatibility/2006" xmlns:r="http://schemas.openxmlformats.org/officeDocument/2006/relationships" xmlns:w="http://schemas.openxmlformats.org/wordprocessingml/2006/main" xmlns:w14="http://schemas.microsoft.com/office/word/2010/wordml" xmlns:w15="http://schemas.microsoft.com/office/word/2012/wordml" xmlns:w16cex="http://schemas.microsoft.com/office/word/2018/wordml/cex" xmlns:w16cid="http://schemas.microsoft.com/office/word/2016/wordml/cid" xmlns:w16="http://schemas.microsoft.com/office/word/2018/wordml" xmlns:w16sdtdh="http://schemas.microsoft.com/office/word/2020/wordml/sdtdatahash" xmlns:w16se="http://schemas.microsoft.com/office/word/2015/wordml/symex" mc:Ignorable="w14 w15 w16se w16cid w16 w16cex w16sdtdh">
   <w:docDefaults>
     <w:rPrDefault>
       <w:rPr>
@@ -18296,7 +19791,7 @@
   <w:style w:type="paragraph" w:default="1" w:styleId="Normal">
     <w:name w:val="Normal"/>
     <w:qFormat/>
-    <w:rsid w:val="002862DE"/>
+    <w:rsid w:val="005B2852"/>
     <w:pPr>
       <w:spacing w:after="0" w:line="240" w:lineRule="auto"/>
       <w:jc w:val="center"/>
